--- a/CE-NORR-Atty-Rep.docx
+++ b/CE-NORR-Atty-Rep.docx
@@ -1,6 +1,6 @@
 
 <file path=word/document.xml><?xml version="1.0" encoding="utf-8"?>
-<w:document xmlns:wpc="http://schemas.microsoft.com/office/word/2010/wordprocessingCanvas" xmlns:cx="http://schemas.microsoft.com/office/drawing/2014/chartex" xmlns:cx1="http://schemas.microsoft.com/office/drawing/2015/9/8/chartex" xmlns:cx2="http://schemas.microsoft.com/office/drawing/2015/10/21/chartex" xmlns:cx3="http://schemas.microsoft.com/office/drawing/2016/5/9/chartex" xmlns:cx4="http://schemas.microsoft.com/office/drawing/2016/5/10/chartex" xmlns:cx5="http://schemas.microsoft.com/office/drawing/2016/5/11/chartex" xmlns:cx6="http://schemas.microsoft.com/office/drawing/2016/5/12/chartex" xmlns:cx7="http://schemas.microsoft.com/office/drawing/2016/5/13/chartex" xmlns:cx8="http://schemas.microsoft.com/office/drawing/2016/5/14/chartex" xmlns:mc="http://schemas.openxmlformats.org/markup-compatibility/2006" xmlns:aink="http://schemas.microsoft.com/office/drawing/2016/ink" xmlns:am3d="http://schemas.microsoft.com/office/drawing/2017/model3d" xmlns:o="urn:schemas-microsoft-com:office:office" xmlns:r="http://schemas.openxmlformats.org/officeDocument/2006/relationships" xmlns:m="http://schemas.openxmlformats.org/officeDocument/2006/math" xmlns:v="urn:schemas-microsoft-com:vml" xmlns:wp14="http://schemas.microsoft.com/office/word/2010/wordprocessingDrawing" xmlns:wp="http://schemas.openxmlformats.org/drawingml/2006/wordprocessingDrawing" xmlns:w10="urn:schemas-microsoft-com:office:word" xmlns:w="http://schemas.openxmlformats.org/wordprocessingml/2006/main" xmlns:w14="http://schemas.microsoft.com/office/word/2010/wordml" xmlns:w15="http://schemas.microsoft.com/office/word/2012/wordml" xmlns:w16cex="http://schemas.microsoft.com/office/word/2018/wordml/cex" xmlns:w16cid="http://schemas.microsoft.com/office/word/2016/wordml/cid" xmlns:w16="http://schemas.microsoft.com/office/word/2018/wordml" xmlns:w16sdtdh="http://schemas.microsoft.com/office/word/2020/wordml/sdtdatahash" xmlns:w16se="http://schemas.microsoft.com/office/word/2015/wordml/symex" xmlns:wpg="http://schemas.microsoft.com/office/word/2010/wordprocessingGroup" xmlns:wpi="http://schemas.microsoft.com/office/word/2010/wordprocessingInk" xmlns:wne="http://schemas.microsoft.com/office/word/2006/wordml" xmlns:wps="http://schemas.microsoft.com/office/word/2010/wordprocessingShape" mc:Ignorable="w14 w15 w16se w16cid w16 w16cex w16sdtdh wp14">
+<w:document xmlns:wpc="http://schemas.microsoft.com/office/word/2010/wordprocessingCanvas" xmlns:cx="http://schemas.microsoft.com/office/drawing/2014/chartex" xmlns:cx1="http://schemas.microsoft.com/office/drawing/2015/9/8/chartex" xmlns:cx2="http://schemas.microsoft.com/office/drawing/2015/10/21/chartex" xmlns:cx3="http://schemas.microsoft.com/office/drawing/2016/5/9/chartex" xmlns:cx4="http://schemas.microsoft.com/office/drawing/2016/5/10/chartex" xmlns:cx5="http://schemas.microsoft.com/office/drawing/2016/5/11/chartex" xmlns:cx6="http://schemas.microsoft.com/office/drawing/2016/5/12/chartex" xmlns:cx7="http://schemas.microsoft.com/office/drawing/2016/5/13/chartex" xmlns:cx8="http://schemas.microsoft.com/office/drawing/2016/5/14/chartex" xmlns:mc="http://schemas.openxmlformats.org/markup-compatibility/2006" xmlns:aink="http://schemas.microsoft.com/office/drawing/2016/ink" xmlns:am3d="http://schemas.microsoft.com/office/drawing/2017/model3d" xmlns:o="urn:schemas-microsoft-com:office:office" xmlns:oel="http://schemas.microsoft.com/office/2019/extlst" xmlns:r="http://schemas.openxmlformats.org/officeDocument/2006/relationships" xmlns:m="http://schemas.openxmlformats.org/officeDocument/2006/math" xmlns:v="urn:schemas-microsoft-com:vml" xmlns:wp14="http://schemas.microsoft.com/office/word/2010/wordprocessingDrawing" xmlns:wp="http://schemas.openxmlformats.org/drawingml/2006/wordprocessingDrawing" xmlns:w10="urn:schemas-microsoft-com:office:word" xmlns:w="http://schemas.openxmlformats.org/wordprocessingml/2006/main" xmlns:w14="http://schemas.microsoft.com/office/word/2010/wordml" xmlns:w15="http://schemas.microsoft.com/office/word/2012/wordml" xmlns:w16cex="http://schemas.microsoft.com/office/word/2018/wordml/cex" xmlns:w16cid="http://schemas.microsoft.com/office/word/2016/wordml/cid" xmlns:w16="http://schemas.microsoft.com/office/word/2018/wordml" xmlns:w16sdtdh="http://schemas.microsoft.com/office/word/2020/wordml/sdtdatahash" xmlns:w16se="http://schemas.microsoft.com/office/word/2015/wordml/symex" xmlns:wpg="http://schemas.microsoft.com/office/word/2010/wordprocessingGroup" xmlns:wpi="http://schemas.microsoft.com/office/word/2010/wordprocessingInk" xmlns:wne="http://schemas.microsoft.com/office/word/2006/wordml" xmlns:wps="http://schemas.microsoft.com/office/word/2010/wordprocessingShape" mc:Ignorable="w14 w15 w16se w16cid w16 w16cex w16sdtdh wp14">
   <w:body>
     <w:p>
       <w:pPr>
@@ -71,7 +71,7 @@
           <w:sz w:val="24"/>
           <w:szCs w:val="24"/>
         </w:rPr>
-        <w:t>November 28, 2022</w:t>
+        <w:t>January 11, 2024</w:t>
       </w:r>
       <w:r>
         <w:rPr>
@@ -463,38 +463,33 @@
       <w:sdt>
         <w:sdtPr>
           <w:rPr>
-            <w:rStyle w:val="normaltextrun"/>
+            <w:rStyle w:val="eop"/>
             <w:rFonts w:ascii="Arial" w:hAnsi="Arial" w:cs="Arial"/>
             <w:b/>
           </w:rPr>
-          <w:id w:val="-1880852686"/>
+          <w:id w:val="825246276"/>
           <w:placeholder>
-            <w:docPart w:val="24D42DFB59834992A7379218E6C07641"/>
+            <w:docPart w:val="34D449608DE74E749FB8690D1C790B85"/>
           </w:placeholder>
-          <w:dataBinding w:prefixMappings="xmlns:ns0='urn:microsoft-crm/document-template/govcdm_eeoinformalcomplaint/10290/' " w:xpath="/ns0:DocumentTemplate[1]/govcdm_eeoinformalcomplaint[1]/govcdm_contact_govcdm_eeoinformalcomplaint_CurrentAPContact[1]/firstname[1]" w:storeItemID="{1053983A-EBD3-4634-9C88-22B5A3B8E76D}"/>
+          <w:dataBinding w:prefixMappings="xmlns:ns0='urn:microsoft-crm/document-template/govcdm_eeoinformalcomplaint/10290/' " w:xpath="/ns0:DocumentTemplate[1]/govcdm_eeoinformalcomplaint[1]/govcdm_eeocasecontact_eeoinformalcomplaint_ap[1]/govcdm_firstname[1]" w:storeItemID="{1053983A-EBD3-4634-9C88-22B5A3B8E76D}"/>
           <w:text/>
         </w:sdtPr>
-        <w:sdtEndPr>
-          <w:rPr>
-            <w:rStyle w:val="normaltextrun"/>
-          </w:rPr>
-        </w:sdtEndPr>
         <w:sdtContent>
           <w:proofErr w:type="spellStart"/>
           <w:r>
             <w:rPr>
-              <w:rStyle w:val="normaltextrun"/>
+              <w:rStyle w:val="eop"/>
               <w:rFonts w:ascii="Arial" w:hAnsi="Arial" w:cs="Arial"/>
               <w:b/>
             </w:rPr>
-            <w:t>firstname</w:t>
+            <w:t>govcdm_firstname</w:t>
           </w:r>
           <w:proofErr w:type="spellEnd"/>
         </w:sdtContent>
       </w:sdt>
       <w:r>
         <w:rPr>
-          <w:rStyle w:val="normaltextrun"/>
+          <w:rStyle w:val="eop"/>
           <w:rFonts w:ascii="Arial" w:hAnsi="Arial" w:cs="Arial"/>
           <w:b/>
         </w:rPr>
@@ -503,43 +498,46 @@
       <w:sdt>
         <w:sdtPr>
           <w:rPr>
-            <w:rStyle w:val="normaltextrun"/>
+            <w:rStyle w:val="eop"/>
             <w:rFonts w:ascii="Arial" w:hAnsi="Arial" w:cs="Arial"/>
             <w:b/>
           </w:rPr>
-          <w:id w:val="82662203"/>
+          <w:id w:val="1860688651"/>
           <w:placeholder>
-            <w:docPart w:val="24D42DFB59834992A7379218E6C07641"/>
+            <w:docPart w:val="0A9C9BB6D4C24ABDBA4F3345D16F2523"/>
           </w:placeholder>
-          <w:dataBinding w:prefixMappings="xmlns:ns0='urn:microsoft-crm/document-template/govcdm_eeoinformalcomplaint/10290/' " w:xpath="/ns0:DocumentTemplate[1]/govcdm_eeoinformalcomplaint[1]/govcdm_contact_govcdm_eeoinformalcomplaint_CurrentAPContact[1]/lastname[1]" w:storeItemID="{1053983A-EBD3-4634-9C88-22B5A3B8E76D}"/>
+          <w:dataBinding w:prefixMappings="xmlns:ns0='urn:microsoft-crm/document-template/govcdm_eeoinformalcomplaint/10290/' " w:xpath="/ns0:DocumentTemplate[1]/govcdm_eeoinformalcomplaint[1]/govcdm_eeocasecontact_eeoinformalcomplaint_ap[1]/govcdm_lastname[1]" w:storeItemID="{1053983A-EBD3-4634-9C88-22B5A3B8E76D}"/>
           <w:text/>
         </w:sdtPr>
-        <w:sdtEndPr>
-          <w:rPr>
-            <w:rStyle w:val="normaltextrun"/>
-          </w:rPr>
-        </w:sdtEndPr>
         <w:sdtContent>
           <w:proofErr w:type="spellStart"/>
           <w:r>
             <w:rPr>
-              <w:rStyle w:val="normaltextrun"/>
+              <w:rStyle w:val="eop"/>
               <w:rFonts w:ascii="Arial" w:hAnsi="Arial" w:cs="Arial"/>
               <w:b/>
             </w:rPr>
-            <w:t>lastname</w:t>
+            <w:t>govcdm_lastname</w:t>
           </w:r>
           <w:proofErr w:type="spellEnd"/>
         </w:sdtContent>
       </w:sdt>
       <w:r>
         <w:rPr>
+          <w:rStyle w:val="eop"/>
+          <w:rFonts w:ascii="Arial" w:hAnsi="Arial" w:cs="Arial"/>
+          <w:b/>
+        </w:rPr>
+        <w:t xml:space="preserve"> </w:t>
+      </w:r>
+      <w:r>
+        <w:rPr>
           <w:rStyle w:val="normaltextrun"/>
           <w:rFonts w:ascii="Arial" w:hAnsi="Arial" w:cs="Arial"/>
           <w:b/>
           <w:bCs/>
         </w:rPr>
-        <w:t xml:space="preserve"> EEO Complaint, Case No. </w:t>
+        <w:t>EEO Complaint, Case No. </w:t>
       </w:r>
       <w:proofErr w:type="spellStart"/>
       <w:sdt>
@@ -552,16 +550,11 @@
           </w:rPr>
           <w:id w:val="574092558"/>
           <w:placeholder>
-            <w:docPart w:val="04C43A260BBE4288B503228A907070D0"/>
+            <w:docPart w:val="83FFD9A29B3544BCB493188B8B709D4A"/>
           </w:placeholder>
           <w:dataBinding w:prefixMappings="xmlns:ns0='urn:microsoft-crm/document-template/govcdm_eeoinformalcomplaint/10290/' " w:xpath="/ns0:DocumentTemplate[1]/govcdm_eeoinformalcomplaint[1]/govcdm_name[1]" w:storeItemID="{1053983A-EBD3-4634-9C88-22B5A3B8E76D}"/>
           <w:text/>
         </w:sdtPr>
-        <w:sdtEndPr>
-          <w:rPr>
-            <w:rStyle w:val="normaltextrun"/>
-          </w:rPr>
-        </w:sdtEndPr>
         <w:sdtContent>
           <w:r>
             <w:rPr>
@@ -1722,52 +1715,75 @@
           <w:szCs w:val="24"/>
         </w:rPr>
         <w:lastRenderedPageBreak/>
-        <w:t xml:space="preserve">Aggrieved Person: </w:t>
+        <w:t>Aggrieved P</w:t>
+      </w:r>
+      <w:r>
+        <w:rPr>
+          <w:rFonts w:ascii="Arial" w:hAnsi="Arial" w:cs="Arial"/>
+          <w:b/>
+          <w:bCs/>
+          <w:sz w:val="24"/>
+          <w:szCs w:val="24"/>
+        </w:rPr>
+        <w:t>arty</w:t>
+      </w:r>
+      <w:r>
+        <w:rPr>
+          <w:rFonts w:ascii="Arial" w:hAnsi="Arial" w:cs="Arial"/>
+          <w:b/>
+          <w:bCs/>
+          <w:sz w:val="24"/>
+          <w:szCs w:val="24"/>
+        </w:rPr>
+        <w:t>:</w:t>
+      </w:r>
+      <w:r>
+        <w:rPr>
+          <w:rStyle w:val="normaltextrun"/>
+          <w:rFonts w:ascii="Arial" w:hAnsi="Arial" w:cs="Arial"/>
+          <w:b/>
+          <w:bCs/>
+          <w:sz w:val="24"/>
+          <w:szCs w:val="24"/>
+        </w:rPr>
+        <w:t xml:space="preserve"> </w:t>
       </w:r>
       <w:sdt>
         <w:sdtPr>
           <w:rPr>
-            <w:rStyle w:val="normaltextrun"/>
+            <w:rStyle w:val="eop"/>
             <w:rFonts w:ascii="Arial" w:hAnsi="Arial" w:cs="Arial"/>
             <w:b/>
-            <w:bCs/>
             <w:sz w:val="24"/>
             <w:szCs w:val="24"/>
           </w:rPr>
-          <w:id w:val="1275213487"/>
+          <w:id w:val="1592277810"/>
           <w:placeholder>
-            <w:docPart w:val="76AA88FD763142C4B6AA7B3627544AEA"/>
+            <w:docPart w:val="80C4C0E2521640AE9C8DDB76B3FEA738"/>
           </w:placeholder>
-          <w:dataBinding w:prefixMappings="xmlns:ns0='urn:microsoft-crm/document-template/govcdm_eeoinformalcomplaint/10290/' " w:xpath="/ns0:DocumentTemplate[1]/govcdm_eeoinformalcomplaint[1]/govcdm_contact_govcdm_eeoinformalcomplaint_CurrentAPContact[1]/firstname[1]" w:storeItemID="{1053983A-EBD3-4634-9C88-22B5A3B8E76D}"/>
+          <w:dataBinding w:prefixMappings="xmlns:ns0='urn:microsoft-crm/document-template/govcdm_eeoinformalcomplaint/10290/' " w:xpath="/ns0:DocumentTemplate[1]/govcdm_eeoinformalcomplaint[1]/govcdm_eeocasecontact_eeoinformalcomplaint_ap[1]/govcdm_firstname[1]" w:storeItemID="{1053983A-EBD3-4634-9C88-22B5A3B8E76D}"/>
           <w:text/>
         </w:sdtPr>
-        <w:sdtEndPr>
-          <w:rPr>
-            <w:rStyle w:val="normaltextrun"/>
-          </w:rPr>
-        </w:sdtEndPr>
         <w:sdtContent>
           <w:proofErr w:type="spellStart"/>
           <w:r>
             <w:rPr>
-              <w:rStyle w:val="normaltextrun"/>
+              <w:rStyle w:val="eop"/>
               <w:rFonts w:ascii="Arial" w:hAnsi="Arial" w:cs="Arial"/>
               <w:b/>
-              <w:bCs/>
               <w:sz w:val="24"/>
               <w:szCs w:val="24"/>
             </w:rPr>
-            <w:t>firstname</w:t>
+            <w:t>govcdm_firstname</w:t>
           </w:r>
           <w:proofErr w:type="spellEnd"/>
         </w:sdtContent>
       </w:sdt>
       <w:r>
         <w:rPr>
-          <w:rStyle w:val="normaltextrun"/>
+          <w:rStyle w:val="eop"/>
           <w:rFonts w:ascii="Arial" w:hAnsi="Arial" w:cs="Arial"/>
           <w:b/>
-          <w:bCs/>
           <w:sz w:val="24"/>
           <w:szCs w:val="24"/>
         </w:rPr>
@@ -1776,37 +1792,30 @@
       <w:sdt>
         <w:sdtPr>
           <w:rPr>
-            <w:rStyle w:val="normaltextrun"/>
+            <w:rStyle w:val="eop"/>
             <w:rFonts w:ascii="Arial" w:hAnsi="Arial" w:cs="Arial"/>
             <w:b/>
-            <w:bCs/>
             <w:sz w:val="24"/>
             <w:szCs w:val="24"/>
           </w:rPr>
-          <w:id w:val="785319837"/>
+          <w:id w:val="991455940"/>
           <w:placeholder>
-            <w:docPart w:val="76AA88FD763142C4B6AA7B3627544AEA"/>
+            <w:docPart w:val="B37CBAE4F8A84FBB9A511ECFFE9A8EBE"/>
           </w:placeholder>
-          <w:dataBinding w:prefixMappings="xmlns:ns0='urn:microsoft-crm/document-template/govcdm_eeoinformalcomplaint/10290/' " w:xpath="/ns0:DocumentTemplate[1]/govcdm_eeoinformalcomplaint[1]/govcdm_contact_govcdm_eeoinformalcomplaint_CurrentAPContact[1]/lastname[1]" w:storeItemID="{1053983A-EBD3-4634-9C88-22B5A3B8E76D}"/>
+          <w:dataBinding w:prefixMappings="xmlns:ns0='urn:microsoft-crm/document-template/govcdm_eeoinformalcomplaint/10290/' " w:xpath="/ns0:DocumentTemplate[1]/govcdm_eeoinformalcomplaint[1]/govcdm_eeocasecontact_eeoinformalcomplaint_ap[1]/govcdm_lastname[1]" w:storeItemID="{1053983A-EBD3-4634-9C88-22B5A3B8E76D}"/>
           <w:text/>
         </w:sdtPr>
-        <w:sdtEndPr>
-          <w:rPr>
-            <w:rStyle w:val="normaltextrun"/>
-          </w:rPr>
-        </w:sdtEndPr>
         <w:sdtContent>
           <w:proofErr w:type="spellStart"/>
           <w:r>
             <w:rPr>
-              <w:rStyle w:val="normaltextrun"/>
+              <w:rStyle w:val="eop"/>
               <w:rFonts w:ascii="Arial" w:hAnsi="Arial" w:cs="Arial"/>
               <w:b/>
-              <w:bCs/>
               <w:sz w:val="24"/>
               <w:szCs w:val="24"/>
             </w:rPr>
-            <w:t>lastname</w:t>
+            <w:t>govcdm_lastname</w:t>
           </w:r>
           <w:proofErr w:type="spellEnd"/>
         </w:sdtContent>
@@ -4852,9 +4861,6 @@
         <w:t>____________</w:t>
       </w:r>
     </w:p>
-    <w:bookmarkStart w:id="13" w:name="_Hlk110503898"/>
-    <w:bookmarkStart w:id="14" w:name="_Hlk109829886"/>
-    <w:bookmarkStart w:id="15" w:name="_Hlk109052523"/>
     <w:p>
       <w:pPr>
         <w:rPr>
@@ -4866,100 +4872,104 @@
       <w:sdt>
         <w:sdtPr>
           <w:rPr>
-            <w:rStyle w:val="normaltextrun"/>
-            <w:rFonts w:ascii="Arial" w:hAnsi="Arial" w:cs="Arial"/>
+            <w:rFonts w:ascii="Arial" w:eastAsia="Times New Roman" w:hAnsi="Arial" w:cs="Arial"/>
+            <w:snapToGrid w:val="0"/>
             <w:sz w:val="24"/>
             <w:szCs w:val="24"/>
           </w:rPr>
-          <w:id w:val="959608339"/>
+          <w:id w:val="38413571"/>
           <w:placeholder>
-            <w:docPart w:val="598DF91D4F23497396FB294202C68D67"/>
+            <w:docPart w:val="536457FF19B14AE1AEE753A4A3F0D7E5"/>
           </w:placeholder>
-          <w:dataBinding w:prefixMappings="xmlns:ns0='urn:microsoft-crm/document-template/govcdm_eeoinformalcomplaint/10290/' " w:xpath="/ns0:DocumentTemplate[1]/govcdm_eeoinformalcomplaint[1]/govcdm_contact_govcdm_eeoinformalcomplaint_CurrentAPContact[1]/firstname[1]" w:storeItemID="{1053983A-EBD3-4634-9C88-22B5A3B8E76D}"/>
+          <w:dataBinding w:prefixMappings="xmlns:ns0='urn:microsoft-crm/document-template/govcdm_eeoinformalcomplaint/10290/' " w:xpath="/ns0:DocumentTemplate[1]/govcdm_eeoinformalcomplaint[1]/govcdm_eeocasecontact_eeoinformalcomplaint_ap[1]/govcdm_firstname[1]" w:storeItemID="{1053983A-EBD3-4634-9C88-22B5A3B8E76D}"/>
           <w:text/>
         </w:sdtPr>
-        <w:sdtEndPr>
-          <w:rPr>
-            <w:rStyle w:val="normaltextrun"/>
-          </w:rPr>
-        </w:sdtEndPr>
         <w:sdtContent>
           <w:proofErr w:type="spellStart"/>
           <w:r>
             <w:rPr>
-              <w:rStyle w:val="normaltextrun"/>
-              <w:rFonts w:ascii="Arial" w:hAnsi="Arial" w:cs="Arial"/>
+              <w:rFonts w:ascii="Arial" w:eastAsia="Times New Roman" w:hAnsi="Arial" w:cs="Arial"/>
+              <w:snapToGrid w:val="0"/>
               <w:sz w:val="24"/>
               <w:szCs w:val="24"/>
             </w:rPr>
-            <w:t>firstname</w:t>
+            <w:t>govcdm_firstname</w:t>
           </w:r>
           <w:proofErr w:type="spellEnd"/>
         </w:sdtContent>
       </w:sdt>
-      <w:bookmarkEnd w:id="13"/>
       <w:r>
         <w:rPr>
-          <w:rStyle w:val="normaltextrun"/>
-          <w:rFonts w:ascii="Arial" w:hAnsi="Arial" w:cs="Arial"/>
+          <w:rFonts w:ascii="Arial" w:eastAsia="Times New Roman" w:hAnsi="Arial" w:cs="Arial"/>
+          <w:snapToGrid w:val="0"/>
           <w:sz w:val="24"/>
           <w:szCs w:val="24"/>
         </w:rPr>
         <w:t xml:space="preserve"> </w:t>
       </w:r>
-      <w:bookmarkStart w:id="16" w:name="_Hlk110503908"/>
       <w:sdt>
         <w:sdtPr>
           <w:rPr>
-            <w:rStyle w:val="normaltextrun"/>
-            <w:rFonts w:ascii="Arial" w:hAnsi="Arial" w:cs="Arial"/>
+            <w:rFonts w:ascii="Arial" w:eastAsia="Times New Roman" w:hAnsi="Arial" w:cs="Arial"/>
+            <w:snapToGrid w:val="0"/>
             <w:sz w:val="24"/>
             <w:szCs w:val="24"/>
           </w:rPr>
-          <w:id w:val="341519652"/>
+          <w:id w:val="987355057"/>
           <w:placeholder>
-            <w:docPart w:val="598DF91D4F23497396FB294202C68D67"/>
+            <w:docPart w:val="536457FF19B14AE1AEE753A4A3F0D7E5"/>
           </w:placeholder>
-          <w:dataBinding w:prefixMappings="xmlns:ns0='urn:microsoft-crm/document-template/govcdm_eeoinformalcomplaint/10290/' " w:xpath="/ns0:DocumentTemplate[1]/govcdm_eeoinformalcomplaint[1]/govcdm_contact_govcdm_eeoinformalcomplaint_CurrentAPContact[1]/lastname[1]" w:storeItemID="{1053983A-EBD3-4634-9C88-22B5A3B8E76D}"/>
+          <w:dataBinding w:prefixMappings="xmlns:ns0='urn:microsoft-crm/document-template/govcdm_eeoinformalcomplaint/10290/' " w:xpath="/ns0:DocumentTemplate[1]/govcdm_eeoinformalcomplaint[1]/govcdm_eeocasecontact_eeoinformalcomplaint_ap[1]/govcdm_lastname[1]" w:storeItemID="{1053983A-EBD3-4634-9C88-22B5A3B8E76D}"/>
           <w:text/>
         </w:sdtPr>
-        <w:sdtEndPr>
-          <w:rPr>
-            <w:rStyle w:val="normaltextrun"/>
-          </w:rPr>
-        </w:sdtEndPr>
         <w:sdtContent>
           <w:proofErr w:type="spellStart"/>
           <w:r>
             <w:rPr>
-              <w:rStyle w:val="normaltextrun"/>
-              <w:rFonts w:ascii="Arial" w:hAnsi="Arial" w:cs="Arial"/>
+              <w:rFonts w:ascii="Arial" w:eastAsia="Times New Roman" w:hAnsi="Arial" w:cs="Arial"/>
+              <w:snapToGrid w:val="0"/>
               <w:sz w:val="24"/>
               <w:szCs w:val="24"/>
             </w:rPr>
-            <w:t>lastname</w:t>
+            <w:t>govcdm_lastname</w:t>
           </w:r>
           <w:proofErr w:type="spellEnd"/>
         </w:sdtContent>
       </w:sdt>
-      <w:bookmarkEnd w:id="14"/>
-      <w:bookmarkEnd w:id="15"/>
-      <w:bookmarkEnd w:id="16"/>
       <w:r>
         <w:rPr>
-          <w:rFonts w:ascii="Arial" w:hAnsi="Arial" w:cs="Arial"/>
-          <w:sz w:val="24"/>
-          <w:szCs w:val="24"/>
-        </w:rPr>
-        <w:t>, Aggrieved Person</w:t>
+          <w:rFonts w:ascii="Arial" w:eastAsia="Times New Roman" w:hAnsi="Arial" w:cs="Arial"/>
+          <w:snapToGrid w:val="0"/>
+          <w:sz w:val="24"/>
+          <w:szCs w:val="24"/>
+        </w:rPr>
+        <w:t>,</w:t>
       </w:r>
       <w:r>
         <w:rPr>
           <w:rFonts w:ascii="Arial" w:hAnsi="Arial" w:cs="Arial"/>
-          <w:sz w:val="24"/>
-          <w:szCs w:val="24"/>
-        </w:rPr>
-        <w:tab/>
+          <w:sz w:val="20"/>
+          <w:szCs w:val="20"/>
+        </w:rPr>
+        <w:t xml:space="preserve"> </w:t>
+      </w:r>
+      <w:r>
+        <w:rPr>
+          <w:rFonts w:ascii="Arial" w:eastAsia="Times New Roman" w:hAnsi="Arial" w:cs="Arial"/>
+          <w:snapToGrid w:val="0"/>
+          <w:sz w:val="24"/>
+          <w:szCs w:val="24"/>
+        </w:rPr>
+        <w:t>Aggrieved P</w:t>
+      </w:r>
+      <w:r>
+        <w:rPr>
+          <w:rFonts w:ascii="Arial" w:eastAsia="Times New Roman" w:hAnsi="Arial" w:cs="Arial"/>
+          <w:snapToGrid w:val="0"/>
+          <w:sz w:val="24"/>
+          <w:szCs w:val="24"/>
+        </w:rPr>
+        <w:t>arty</w:t>
       </w:r>
       <w:r>
         <w:rPr>
@@ -5032,7 +5042,7 @@
         <w:t>____________</w:t>
       </w:r>
     </w:p>
-    <w:bookmarkStart w:id="17" w:name="_Hlk109829726"/>
+    <w:bookmarkStart w:id="13" w:name="_Hlk109829726"/>
     <w:p>
       <w:pPr>
         <w:spacing w:after="0" w:line="240" w:lineRule="auto"/>
@@ -5070,7 +5080,7 @@
           <w:proofErr w:type="spellEnd"/>
         </w:sdtContent>
       </w:sdt>
-      <w:bookmarkEnd w:id="17"/>
+      <w:bookmarkEnd w:id="13"/>
       <w:r>
         <w:rPr>
           <w:rFonts w:ascii="Arial" w:hAnsi="Arial" w:cs="Arial"/>
@@ -5660,7 +5670,7 @@
 </file>
 
 <file path=word/endnotes.xml><?xml version="1.0" encoding="utf-8"?>
-<w:endnotes xmlns:wpc="http://schemas.microsoft.com/office/word/2010/wordprocessingCanvas" xmlns:cx="http://schemas.microsoft.com/office/drawing/2014/chartex" xmlns:cx1="http://schemas.microsoft.com/office/drawing/2015/9/8/chartex" xmlns:cx2="http://schemas.microsoft.com/office/drawing/2015/10/21/chartex" xmlns:cx3="http://schemas.microsoft.com/office/drawing/2016/5/9/chartex" xmlns:cx4="http://schemas.microsoft.com/office/drawing/2016/5/10/chartex" xmlns:cx5="http://schemas.microsoft.com/office/drawing/2016/5/11/chartex" xmlns:cx6="http://schemas.microsoft.com/office/drawing/2016/5/12/chartex" xmlns:cx7="http://schemas.microsoft.com/office/drawing/2016/5/13/chartex" xmlns:cx8="http://schemas.microsoft.com/office/drawing/2016/5/14/chartex" xmlns:mc="http://schemas.openxmlformats.org/markup-compatibility/2006" xmlns:aink="http://schemas.microsoft.com/office/drawing/2016/ink" xmlns:am3d="http://schemas.microsoft.com/office/drawing/2017/model3d" xmlns:o="urn:schemas-microsoft-com:office:office" xmlns:r="http://schemas.openxmlformats.org/officeDocument/2006/relationships" xmlns:m="http://schemas.openxmlformats.org/officeDocument/2006/math" xmlns:v="urn:schemas-microsoft-com:vml" xmlns:wp14="http://schemas.microsoft.com/office/word/2010/wordprocessingDrawing" xmlns:wp="http://schemas.openxmlformats.org/drawingml/2006/wordprocessingDrawing" xmlns:w10="urn:schemas-microsoft-com:office:word" xmlns:w="http://schemas.openxmlformats.org/wordprocessingml/2006/main" xmlns:w14="http://schemas.microsoft.com/office/word/2010/wordml" xmlns:w15="http://schemas.microsoft.com/office/word/2012/wordml" xmlns:w16cex="http://schemas.microsoft.com/office/word/2018/wordml/cex" xmlns:w16cid="http://schemas.microsoft.com/office/word/2016/wordml/cid" xmlns:w16="http://schemas.microsoft.com/office/word/2018/wordml" xmlns:w16sdtdh="http://schemas.microsoft.com/office/word/2020/wordml/sdtdatahash" xmlns:w16se="http://schemas.microsoft.com/office/word/2015/wordml/symex" xmlns:wpg="http://schemas.microsoft.com/office/word/2010/wordprocessingGroup" xmlns:wpi="http://schemas.microsoft.com/office/word/2010/wordprocessingInk" xmlns:wne="http://schemas.microsoft.com/office/word/2006/wordml" xmlns:wps="http://schemas.microsoft.com/office/word/2010/wordprocessingShape" mc:Ignorable="w14 w15 w16se w16cid w16 w16cex w16sdtdh wp14">
+<w:endnotes xmlns:wpc="http://schemas.microsoft.com/office/word/2010/wordprocessingCanvas" xmlns:cx="http://schemas.microsoft.com/office/drawing/2014/chartex" xmlns:cx1="http://schemas.microsoft.com/office/drawing/2015/9/8/chartex" xmlns:cx2="http://schemas.microsoft.com/office/drawing/2015/10/21/chartex" xmlns:cx3="http://schemas.microsoft.com/office/drawing/2016/5/9/chartex" xmlns:cx4="http://schemas.microsoft.com/office/drawing/2016/5/10/chartex" xmlns:cx5="http://schemas.microsoft.com/office/drawing/2016/5/11/chartex" xmlns:cx6="http://schemas.microsoft.com/office/drawing/2016/5/12/chartex" xmlns:cx7="http://schemas.microsoft.com/office/drawing/2016/5/13/chartex" xmlns:cx8="http://schemas.microsoft.com/office/drawing/2016/5/14/chartex" xmlns:mc="http://schemas.openxmlformats.org/markup-compatibility/2006" xmlns:aink="http://schemas.microsoft.com/office/drawing/2016/ink" xmlns:am3d="http://schemas.microsoft.com/office/drawing/2017/model3d" xmlns:o="urn:schemas-microsoft-com:office:office" xmlns:oel="http://schemas.microsoft.com/office/2019/extlst" xmlns:r="http://schemas.openxmlformats.org/officeDocument/2006/relationships" xmlns:m="http://schemas.openxmlformats.org/officeDocument/2006/math" xmlns:v="urn:schemas-microsoft-com:vml" xmlns:wp14="http://schemas.microsoft.com/office/word/2010/wordprocessingDrawing" xmlns:wp="http://schemas.openxmlformats.org/drawingml/2006/wordprocessingDrawing" xmlns:w10="urn:schemas-microsoft-com:office:word" xmlns:w="http://schemas.openxmlformats.org/wordprocessingml/2006/main" xmlns:w14="http://schemas.microsoft.com/office/word/2010/wordml" xmlns:w15="http://schemas.microsoft.com/office/word/2012/wordml" xmlns:w16cex="http://schemas.microsoft.com/office/word/2018/wordml/cex" xmlns:w16cid="http://schemas.microsoft.com/office/word/2016/wordml/cid" xmlns:w16="http://schemas.microsoft.com/office/word/2018/wordml" xmlns:w16sdtdh="http://schemas.microsoft.com/office/word/2020/wordml/sdtdatahash" xmlns:w16se="http://schemas.microsoft.com/office/word/2015/wordml/symex" xmlns:wpg="http://schemas.microsoft.com/office/word/2010/wordprocessingGroup" xmlns:wpi="http://schemas.microsoft.com/office/word/2010/wordprocessingInk" xmlns:wne="http://schemas.microsoft.com/office/word/2006/wordml" xmlns:wps="http://schemas.microsoft.com/office/word/2010/wordprocessingShape" mc:Ignorable="w14 w15 w16se w16cid w16 w16cex w16sdtdh wp14">
   <w:endnote w:type="separator" w:id="-1">
     <w:p>
       <w:pPr>
@@ -5685,7 +5695,7 @@
 </file>
 
 <file path=word/footer1.xml><?xml version="1.0" encoding="utf-8"?>
-<w:ftr xmlns:wpc="http://schemas.microsoft.com/office/word/2010/wordprocessingCanvas" xmlns:cx="http://schemas.microsoft.com/office/drawing/2014/chartex" xmlns:cx1="http://schemas.microsoft.com/office/drawing/2015/9/8/chartex" xmlns:cx2="http://schemas.microsoft.com/office/drawing/2015/10/21/chartex" xmlns:cx3="http://schemas.microsoft.com/office/drawing/2016/5/9/chartex" xmlns:cx4="http://schemas.microsoft.com/office/drawing/2016/5/10/chartex" xmlns:cx5="http://schemas.microsoft.com/office/drawing/2016/5/11/chartex" xmlns:cx6="http://schemas.microsoft.com/office/drawing/2016/5/12/chartex" xmlns:cx7="http://schemas.microsoft.com/office/drawing/2016/5/13/chartex" xmlns:cx8="http://schemas.microsoft.com/office/drawing/2016/5/14/chartex" xmlns:mc="http://schemas.openxmlformats.org/markup-compatibility/2006" xmlns:aink="http://schemas.microsoft.com/office/drawing/2016/ink" xmlns:am3d="http://schemas.microsoft.com/office/drawing/2017/model3d" xmlns:o="urn:schemas-microsoft-com:office:office" xmlns:r="http://schemas.openxmlformats.org/officeDocument/2006/relationships" xmlns:m="http://schemas.openxmlformats.org/officeDocument/2006/math" xmlns:v="urn:schemas-microsoft-com:vml" xmlns:wp14="http://schemas.microsoft.com/office/word/2010/wordprocessingDrawing" xmlns:wp="http://schemas.openxmlformats.org/drawingml/2006/wordprocessingDrawing" xmlns:w10="urn:schemas-microsoft-com:office:word" xmlns:w="http://schemas.openxmlformats.org/wordprocessingml/2006/main" xmlns:w14="http://schemas.microsoft.com/office/word/2010/wordml" xmlns:w15="http://schemas.microsoft.com/office/word/2012/wordml" xmlns:w16cex="http://schemas.microsoft.com/office/word/2018/wordml/cex" xmlns:w16cid="http://schemas.microsoft.com/office/word/2016/wordml/cid" xmlns:w16="http://schemas.microsoft.com/office/word/2018/wordml" xmlns:w16sdtdh="http://schemas.microsoft.com/office/word/2020/wordml/sdtdatahash" xmlns:w16se="http://schemas.microsoft.com/office/word/2015/wordml/symex" xmlns:wpg="http://schemas.microsoft.com/office/word/2010/wordprocessingGroup" xmlns:wpi="http://schemas.microsoft.com/office/word/2010/wordprocessingInk" xmlns:wne="http://schemas.microsoft.com/office/word/2006/wordml" xmlns:wps="http://schemas.microsoft.com/office/word/2010/wordprocessingShape" mc:Ignorable="w14 w15 w16se w16cid w16 w16cex w16sdtdh wp14">
+<w:ftr xmlns:wpc="http://schemas.microsoft.com/office/word/2010/wordprocessingCanvas" xmlns:cx="http://schemas.microsoft.com/office/drawing/2014/chartex" xmlns:cx1="http://schemas.microsoft.com/office/drawing/2015/9/8/chartex" xmlns:cx2="http://schemas.microsoft.com/office/drawing/2015/10/21/chartex" xmlns:cx3="http://schemas.microsoft.com/office/drawing/2016/5/9/chartex" xmlns:cx4="http://schemas.microsoft.com/office/drawing/2016/5/10/chartex" xmlns:cx5="http://schemas.microsoft.com/office/drawing/2016/5/11/chartex" xmlns:cx6="http://schemas.microsoft.com/office/drawing/2016/5/12/chartex" xmlns:cx7="http://schemas.microsoft.com/office/drawing/2016/5/13/chartex" xmlns:cx8="http://schemas.microsoft.com/office/drawing/2016/5/14/chartex" xmlns:mc="http://schemas.openxmlformats.org/markup-compatibility/2006" xmlns:aink="http://schemas.microsoft.com/office/drawing/2016/ink" xmlns:am3d="http://schemas.microsoft.com/office/drawing/2017/model3d" xmlns:o="urn:schemas-microsoft-com:office:office" xmlns:oel="http://schemas.microsoft.com/office/2019/extlst" xmlns:r="http://schemas.openxmlformats.org/officeDocument/2006/relationships" xmlns:m="http://schemas.openxmlformats.org/officeDocument/2006/math" xmlns:v="urn:schemas-microsoft-com:vml" xmlns:wp14="http://schemas.microsoft.com/office/word/2010/wordprocessingDrawing" xmlns:wp="http://schemas.openxmlformats.org/drawingml/2006/wordprocessingDrawing" xmlns:w10="urn:schemas-microsoft-com:office:word" xmlns:w="http://schemas.openxmlformats.org/wordprocessingml/2006/main" xmlns:w14="http://schemas.microsoft.com/office/word/2010/wordml" xmlns:w15="http://schemas.microsoft.com/office/word/2012/wordml" xmlns:w16cex="http://schemas.microsoft.com/office/word/2018/wordml/cex" xmlns:w16cid="http://schemas.microsoft.com/office/word/2016/wordml/cid" xmlns:w16="http://schemas.microsoft.com/office/word/2018/wordml" xmlns:w16sdtdh="http://schemas.microsoft.com/office/word/2020/wordml/sdtdatahash" xmlns:w16se="http://schemas.microsoft.com/office/word/2015/wordml/symex" xmlns:wpg="http://schemas.microsoft.com/office/word/2010/wordprocessingGroup" xmlns:wpi="http://schemas.microsoft.com/office/word/2010/wordprocessingInk" xmlns:wne="http://schemas.microsoft.com/office/word/2006/wordml" xmlns:wps="http://schemas.microsoft.com/office/word/2010/wordprocessingShape" mc:Ignorable="w14 w15 w16se w16cid w16 w16cex w16sdtdh wp14">
   <w:p>
     <w:pPr>
       <w:pStyle w:val="Footer"/>
@@ -5765,7 +5775,7 @@
 </file>
 
 <file path=word/footer2.xml><?xml version="1.0" encoding="utf-8"?>
-<w:ftr xmlns:wpc="http://schemas.microsoft.com/office/word/2010/wordprocessingCanvas" xmlns:cx="http://schemas.microsoft.com/office/drawing/2014/chartex" xmlns:cx1="http://schemas.microsoft.com/office/drawing/2015/9/8/chartex" xmlns:cx2="http://schemas.microsoft.com/office/drawing/2015/10/21/chartex" xmlns:cx3="http://schemas.microsoft.com/office/drawing/2016/5/9/chartex" xmlns:cx4="http://schemas.microsoft.com/office/drawing/2016/5/10/chartex" xmlns:cx5="http://schemas.microsoft.com/office/drawing/2016/5/11/chartex" xmlns:cx6="http://schemas.microsoft.com/office/drawing/2016/5/12/chartex" xmlns:cx7="http://schemas.microsoft.com/office/drawing/2016/5/13/chartex" xmlns:cx8="http://schemas.microsoft.com/office/drawing/2016/5/14/chartex" xmlns:mc="http://schemas.openxmlformats.org/markup-compatibility/2006" xmlns:aink="http://schemas.microsoft.com/office/drawing/2016/ink" xmlns:am3d="http://schemas.microsoft.com/office/drawing/2017/model3d" xmlns:o="urn:schemas-microsoft-com:office:office" xmlns:r="http://schemas.openxmlformats.org/officeDocument/2006/relationships" xmlns:m="http://schemas.openxmlformats.org/officeDocument/2006/math" xmlns:v="urn:schemas-microsoft-com:vml" xmlns:wp14="http://schemas.microsoft.com/office/word/2010/wordprocessingDrawing" xmlns:wp="http://schemas.openxmlformats.org/drawingml/2006/wordprocessingDrawing" xmlns:w10="urn:schemas-microsoft-com:office:word" xmlns:w="http://schemas.openxmlformats.org/wordprocessingml/2006/main" xmlns:w14="http://schemas.microsoft.com/office/word/2010/wordml" xmlns:w15="http://schemas.microsoft.com/office/word/2012/wordml" xmlns:w16cex="http://schemas.microsoft.com/office/word/2018/wordml/cex" xmlns:w16cid="http://schemas.microsoft.com/office/word/2016/wordml/cid" xmlns:w16="http://schemas.microsoft.com/office/word/2018/wordml" xmlns:w16sdtdh="http://schemas.microsoft.com/office/word/2020/wordml/sdtdatahash" xmlns:w16se="http://schemas.microsoft.com/office/word/2015/wordml/symex" xmlns:wpg="http://schemas.microsoft.com/office/word/2010/wordprocessingGroup" xmlns:wpi="http://schemas.microsoft.com/office/word/2010/wordprocessingInk" xmlns:wne="http://schemas.microsoft.com/office/word/2006/wordml" xmlns:wps="http://schemas.microsoft.com/office/word/2010/wordprocessingShape" mc:Ignorable="w14 w15 w16se w16cid w16 w16cex w16sdtdh wp14">
+<w:ftr xmlns:wpc="http://schemas.microsoft.com/office/word/2010/wordprocessingCanvas" xmlns:cx="http://schemas.microsoft.com/office/drawing/2014/chartex" xmlns:cx1="http://schemas.microsoft.com/office/drawing/2015/9/8/chartex" xmlns:cx2="http://schemas.microsoft.com/office/drawing/2015/10/21/chartex" xmlns:cx3="http://schemas.microsoft.com/office/drawing/2016/5/9/chartex" xmlns:cx4="http://schemas.microsoft.com/office/drawing/2016/5/10/chartex" xmlns:cx5="http://schemas.microsoft.com/office/drawing/2016/5/11/chartex" xmlns:cx6="http://schemas.microsoft.com/office/drawing/2016/5/12/chartex" xmlns:cx7="http://schemas.microsoft.com/office/drawing/2016/5/13/chartex" xmlns:cx8="http://schemas.microsoft.com/office/drawing/2016/5/14/chartex" xmlns:mc="http://schemas.openxmlformats.org/markup-compatibility/2006" xmlns:aink="http://schemas.microsoft.com/office/drawing/2016/ink" xmlns:am3d="http://schemas.microsoft.com/office/drawing/2017/model3d" xmlns:o="urn:schemas-microsoft-com:office:office" xmlns:oel="http://schemas.microsoft.com/office/2019/extlst" xmlns:r="http://schemas.openxmlformats.org/officeDocument/2006/relationships" xmlns:m="http://schemas.openxmlformats.org/officeDocument/2006/math" xmlns:v="urn:schemas-microsoft-com:vml" xmlns:wp14="http://schemas.microsoft.com/office/word/2010/wordprocessingDrawing" xmlns:wp="http://schemas.openxmlformats.org/drawingml/2006/wordprocessingDrawing" xmlns:w10="urn:schemas-microsoft-com:office:word" xmlns:w="http://schemas.openxmlformats.org/wordprocessingml/2006/main" xmlns:w14="http://schemas.microsoft.com/office/word/2010/wordml" xmlns:w15="http://schemas.microsoft.com/office/word/2012/wordml" xmlns:w16cex="http://schemas.microsoft.com/office/word/2018/wordml/cex" xmlns:w16cid="http://schemas.microsoft.com/office/word/2016/wordml/cid" xmlns:w16="http://schemas.microsoft.com/office/word/2018/wordml" xmlns:w16sdtdh="http://schemas.microsoft.com/office/word/2020/wordml/sdtdatahash" xmlns:w16se="http://schemas.microsoft.com/office/word/2015/wordml/symex" xmlns:wpg="http://schemas.microsoft.com/office/word/2010/wordprocessingGroup" xmlns:wpi="http://schemas.microsoft.com/office/word/2010/wordprocessingInk" xmlns:wne="http://schemas.microsoft.com/office/word/2006/wordml" xmlns:wps="http://schemas.microsoft.com/office/word/2010/wordprocessingShape" mc:Ignorable="w14 w15 w16se w16cid w16 w16cex w16sdtdh wp14">
   <w:p>
     <w:pPr>
       <w:pStyle w:val="Footer"/>
@@ -5858,7 +5868,7 @@
 </file>
 
 <file path=word/footer3.xml><?xml version="1.0" encoding="utf-8"?>
-<w:ftr xmlns:wpc="http://schemas.microsoft.com/office/word/2010/wordprocessingCanvas" xmlns:cx="http://schemas.microsoft.com/office/drawing/2014/chartex" xmlns:cx1="http://schemas.microsoft.com/office/drawing/2015/9/8/chartex" xmlns:cx2="http://schemas.microsoft.com/office/drawing/2015/10/21/chartex" xmlns:cx3="http://schemas.microsoft.com/office/drawing/2016/5/9/chartex" xmlns:cx4="http://schemas.microsoft.com/office/drawing/2016/5/10/chartex" xmlns:cx5="http://schemas.microsoft.com/office/drawing/2016/5/11/chartex" xmlns:cx6="http://schemas.microsoft.com/office/drawing/2016/5/12/chartex" xmlns:cx7="http://schemas.microsoft.com/office/drawing/2016/5/13/chartex" xmlns:cx8="http://schemas.microsoft.com/office/drawing/2016/5/14/chartex" xmlns:mc="http://schemas.openxmlformats.org/markup-compatibility/2006" xmlns:aink="http://schemas.microsoft.com/office/drawing/2016/ink" xmlns:am3d="http://schemas.microsoft.com/office/drawing/2017/model3d" xmlns:o="urn:schemas-microsoft-com:office:office" xmlns:r="http://schemas.openxmlformats.org/officeDocument/2006/relationships" xmlns:m="http://schemas.openxmlformats.org/officeDocument/2006/math" xmlns:v="urn:schemas-microsoft-com:vml" xmlns:wp14="http://schemas.microsoft.com/office/word/2010/wordprocessingDrawing" xmlns:wp="http://schemas.openxmlformats.org/drawingml/2006/wordprocessingDrawing" xmlns:w10="urn:schemas-microsoft-com:office:word" xmlns:w="http://schemas.openxmlformats.org/wordprocessingml/2006/main" xmlns:w14="http://schemas.microsoft.com/office/word/2010/wordml" xmlns:w15="http://schemas.microsoft.com/office/word/2012/wordml" xmlns:w16cex="http://schemas.microsoft.com/office/word/2018/wordml/cex" xmlns:w16cid="http://schemas.microsoft.com/office/word/2016/wordml/cid" xmlns:w16="http://schemas.microsoft.com/office/word/2018/wordml" xmlns:w16sdtdh="http://schemas.microsoft.com/office/word/2020/wordml/sdtdatahash" xmlns:w16se="http://schemas.microsoft.com/office/word/2015/wordml/symex" xmlns:wpg="http://schemas.microsoft.com/office/word/2010/wordprocessingGroup" xmlns:wpi="http://schemas.microsoft.com/office/word/2010/wordprocessingInk" xmlns:wne="http://schemas.microsoft.com/office/word/2006/wordml" xmlns:wps="http://schemas.microsoft.com/office/word/2010/wordprocessingShape" mc:Ignorable="w14 w15 w16se w16cid w16 w16cex w16sdtdh wp14">
+<w:ftr xmlns:wpc="http://schemas.microsoft.com/office/word/2010/wordprocessingCanvas" xmlns:cx="http://schemas.microsoft.com/office/drawing/2014/chartex" xmlns:cx1="http://schemas.microsoft.com/office/drawing/2015/9/8/chartex" xmlns:cx2="http://schemas.microsoft.com/office/drawing/2015/10/21/chartex" xmlns:cx3="http://schemas.microsoft.com/office/drawing/2016/5/9/chartex" xmlns:cx4="http://schemas.microsoft.com/office/drawing/2016/5/10/chartex" xmlns:cx5="http://schemas.microsoft.com/office/drawing/2016/5/11/chartex" xmlns:cx6="http://schemas.microsoft.com/office/drawing/2016/5/12/chartex" xmlns:cx7="http://schemas.microsoft.com/office/drawing/2016/5/13/chartex" xmlns:cx8="http://schemas.microsoft.com/office/drawing/2016/5/14/chartex" xmlns:mc="http://schemas.openxmlformats.org/markup-compatibility/2006" xmlns:aink="http://schemas.microsoft.com/office/drawing/2016/ink" xmlns:am3d="http://schemas.microsoft.com/office/drawing/2017/model3d" xmlns:o="urn:schemas-microsoft-com:office:office" xmlns:oel="http://schemas.microsoft.com/office/2019/extlst" xmlns:r="http://schemas.openxmlformats.org/officeDocument/2006/relationships" xmlns:m="http://schemas.openxmlformats.org/officeDocument/2006/math" xmlns:v="urn:schemas-microsoft-com:vml" xmlns:wp14="http://schemas.microsoft.com/office/word/2010/wordprocessingDrawing" xmlns:wp="http://schemas.openxmlformats.org/drawingml/2006/wordprocessingDrawing" xmlns:w10="urn:schemas-microsoft-com:office:word" xmlns:w="http://schemas.openxmlformats.org/wordprocessingml/2006/main" xmlns:w14="http://schemas.microsoft.com/office/word/2010/wordml" xmlns:w15="http://schemas.microsoft.com/office/word/2012/wordml" xmlns:w16cex="http://schemas.microsoft.com/office/word/2018/wordml/cex" xmlns:w16cid="http://schemas.microsoft.com/office/word/2016/wordml/cid" xmlns:w16="http://schemas.microsoft.com/office/word/2018/wordml" xmlns:w16sdtdh="http://schemas.microsoft.com/office/word/2020/wordml/sdtdatahash" xmlns:w16se="http://schemas.microsoft.com/office/word/2015/wordml/symex" xmlns:wpg="http://schemas.microsoft.com/office/word/2010/wordprocessingGroup" xmlns:wpi="http://schemas.microsoft.com/office/word/2010/wordprocessingInk" xmlns:wne="http://schemas.microsoft.com/office/word/2006/wordml" xmlns:wps="http://schemas.microsoft.com/office/word/2010/wordprocessingShape" mc:Ignorable="w14 w15 w16se w16cid w16 w16cex w16sdtdh wp14">
   <w:p>
     <w:pPr>
       <w:pStyle w:val="Footer"/>
@@ -5869,7 +5879,7 @@
 </file>
 
 <file path=word/footer4.xml><?xml version="1.0" encoding="utf-8"?>
-<w:ftr xmlns:wpc="http://schemas.microsoft.com/office/word/2010/wordprocessingCanvas" xmlns:cx="http://schemas.microsoft.com/office/drawing/2014/chartex" xmlns:cx1="http://schemas.microsoft.com/office/drawing/2015/9/8/chartex" xmlns:cx2="http://schemas.microsoft.com/office/drawing/2015/10/21/chartex" xmlns:cx3="http://schemas.microsoft.com/office/drawing/2016/5/9/chartex" xmlns:cx4="http://schemas.microsoft.com/office/drawing/2016/5/10/chartex" xmlns:cx5="http://schemas.microsoft.com/office/drawing/2016/5/11/chartex" xmlns:cx6="http://schemas.microsoft.com/office/drawing/2016/5/12/chartex" xmlns:cx7="http://schemas.microsoft.com/office/drawing/2016/5/13/chartex" xmlns:cx8="http://schemas.microsoft.com/office/drawing/2016/5/14/chartex" xmlns:mc="http://schemas.openxmlformats.org/markup-compatibility/2006" xmlns:aink="http://schemas.microsoft.com/office/drawing/2016/ink" xmlns:am3d="http://schemas.microsoft.com/office/drawing/2017/model3d" xmlns:o="urn:schemas-microsoft-com:office:office" xmlns:r="http://schemas.openxmlformats.org/officeDocument/2006/relationships" xmlns:m="http://schemas.openxmlformats.org/officeDocument/2006/math" xmlns:v="urn:schemas-microsoft-com:vml" xmlns:wp14="http://schemas.microsoft.com/office/word/2010/wordprocessingDrawing" xmlns:wp="http://schemas.openxmlformats.org/drawingml/2006/wordprocessingDrawing" xmlns:w10="urn:schemas-microsoft-com:office:word" xmlns:w="http://schemas.openxmlformats.org/wordprocessingml/2006/main" xmlns:w14="http://schemas.microsoft.com/office/word/2010/wordml" xmlns:w15="http://schemas.microsoft.com/office/word/2012/wordml" xmlns:w16cex="http://schemas.microsoft.com/office/word/2018/wordml/cex" xmlns:w16cid="http://schemas.microsoft.com/office/word/2016/wordml/cid" xmlns:w16="http://schemas.microsoft.com/office/word/2018/wordml" xmlns:w16sdtdh="http://schemas.microsoft.com/office/word/2020/wordml/sdtdatahash" xmlns:w16se="http://schemas.microsoft.com/office/word/2015/wordml/symex" xmlns:wpg="http://schemas.microsoft.com/office/word/2010/wordprocessingGroup" xmlns:wpi="http://schemas.microsoft.com/office/word/2010/wordprocessingInk" xmlns:wne="http://schemas.microsoft.com/office/word/2006/wordml" xmlns:wps="http://schemas.microsoft.com/office/word/2010/wordprocessingShape" mc:Ignorable="w14 w15 w16se w16cid w16 w16cex w16sdtdh wp14">
+<w:ftr xmlns:wpc="http://schemas.microsoft.com/office/word/2010/wordprocessingCanvas" xmlns:cx="http://schemas.microsoft.com/office/drawing/2014/chartex" xmlns:cx1="http://schemas.microsoft.com/office/drawing/2015/9/8/chartex" xmlns:cx2="http://schemas.microsoft.com/office/drawing/2015/10/21/chartex" xmlns:cx3="http://schemas.microsoft.com/office/drawing/2016/5/9/chartex" xmlns:cx4="http://schemas.microsoft.com/office/drawing/2016/5/10/chartex" xmlns:cx5="http://schemas.microsoft.com/office/drawing/2016/5/11/chartex" xmlns:cx6="http://schemas.microsoft.com/office/drawing/2016/5/12/chartex" xmlns:cx7="http://schemas.microsoft.com/office/drawing/2016/5/13/chartex" xmlns:cx8="http://schemas.microsoft.com/office/drawing/2016/5/14/chartex" xmlns:mc="http://schemas.openxmlformats.org/markup-compatibility/2006" xmlns:aink="http://schemas.microsoft.com/office/drawing/2016/ink" xmlns:am3d="http://schemas.microsoft.com/office/drawing/2017/model3d" xmlns:o="urn:schemas-microsoft-com:office:office" xmlns:oel="http://schemas.microsoft.com/office/2019/extlst" xmlns:r="http://schemas.openxmlformats.org/officeDocument/2006/relationships" xmlns:m="http://schemas.openxmlformats.org/officeDocument/2006/math" xmlns:v="urn:schemas-microsoft-com:vml" xmlns:wp14="http://schemas.microsoft.com/office/word/2010/wordprocessingDrawing" xmlns:wp="http://schemas.openxmlformats.org/drawingml/2006/wordprocessingDrawing" xmlns:w10="urn:schemas-microsoft-com:office:word" xmlns:w="http://schemas.openxmlformats.org/wordprocessingml/2006/main" xmlns:w14="http://schemas.microsoft.com/office/word/2010/wordml" xmlns:w15="http://schemas.microsoft.com/office/word/2012/wordml" xmlns:w16cex="http://schemas.microsoft.com/office/word/2018/wordml/cex" xmlns:w16cid="http://schemas.microsoft.com/office/word/2016/wordml/cid" xmlns:w16="http://schemas.microsoft.com/office/word/2018/wordml" xmlns:w16sdtdh="http://schemas.microsoft.com/office/word/2020/wordml/sdtdatahash" xmlns:w16se="http://schemas.microsoft.com/office/word/2015/wordml/symex" xmlns:wpg="http://schemas.microsoft.com/office/word/2010/wordprocessingGroup" xmlns:wpi="http://schemas.microsoft.com/office/word/2010/wordprocessingInk" xmlns:wne="http://schemas.microsoft.com/office/word/2006/wordml" xmlns:wps="http://schemas.microsoft.com/office/word/2010/wordprocessingShape" mc:Ignorable="w14 w15 w16se w16cid w16 w16cex w16sdtdh wp14">
   <w:p>
     <w:pPr>
       <w:pStyle w:val="Footer"/>
@@ -5949,7 +5959,7 @@
 </file>
 
 <file path=word/footnotes.xml><?xml version="1.0" encoding="utf-8"?>
-<w:footnotes xmlns:wpc="http://schemas.microsoft.com/office/word/2010/wordprocessingCanvas" xmlns:cx="http://schemas.microsoft.com/office/drawing/2014/chartex" xmlns:cx1="http://schemas.microsoft.com/office/drawing/2015/9/8/chartex" xmlns:cx2="http://schemas.microsoft.com/office/drawing/2015/10/21/chartex" xmlns:cx3="http://schemas.microsoft.com/office/drawing/2016/5/9/chartex" xmlns:cx4="http://schemas.microsoft.com/office/drawing/2016/5/10/chartex" xmlns:cx5="http://schemas.microsoft.com/office/drawing/2016/5/11/chartex" xmlns:cx6="http://schemas.microsoft.com/office/drawing/2016/5/12/chartex" xmlns:cx7="http://schemas.microsoft.com/office/drawing/2016/5/13/chartex" xmlns:cx8="http://schemas.microsoft.com/office/drawing/2016/5/14/chartex" xmlns:mc="http://schemas.openxmlformats.org/markup-compatibility/2006" xmlns:aink="http://schemas.microsoft.com/office/drawing/2016/ink" xmlns:am3d="http://schemas.microsoft.com/office/drawing/2017/model3d" xmlns:o="urn:schemas-microsoft-com:office:office" xmlns:r="http://schemas.openxmlformats.org/officeDocument/2006/relationships" xmlns:m="http://schemas.openxmlformats.org/officeDocument/2006/math" xmlns:v="urn:schemas-microsoft-com:vml" xmlns:wp14="http://schemas.microsoft.com/office/word/2010/wordprocessingDrawing" xmlns:wp="http://schemas.openxmlformats.org/drawingml/2006/wordprocessingDrawing" xmlns:w10="urn:schemas-microsoft-com:office:word" xmlns:w="http://schemas.openxmlformats.org/wordprocessingml/2006/main" xmlns:w14="http://schemas.microsoft.com/office/word/2010/wordml" xmlns:w15="http://schemas.microsoft.com/office/word/2012/wordml" xmlns:w16cex="http://schemas.microsoft.com/office/word/2018/wordml/cex" xmlns:w16cid="http://schemas.microsoft.com/office/word/2016/wordml/cid" xmlns:w16="http://schemas.microsoft.com/office/word/2018/wordml" xmlns:w16sdtdh="http://schemas.microsoft.com/office/word/2020/wordml/sdtdatahash" xmlns:w16se="http://schemas.microsoft.com/office/word/2015/wordml/symex" xmlns:wpg="http://schemas.microsoft.com/office/word/2010/wordprocessingGroup" xmlns:wpi="http://schemas.microsoft.com/office/word/2010/wordprocessingInk" xmlns:wne="http://schemas.microsoft.com/office/word/2006/wordml" xmlns:wps="http://schemas.microsoft.com/office/word/2010/wordprocessingShape" mc:Ignorable="w14 w15 w16se w16cid w16 w16cex w16sdtdh wp14">
+<w:footnotes xmlns:wpc="http://schemas.microsoft.com/office/word/2010/wordprocessingCanvas" xmlns:cx="http://schemas.microsoft.com/office/drawing/2014/chartex" xmlns:cx1="http://schemas.microsoft.com/office/drawing/2015/9/8/chartex" xmlns:cx2="http://schemas.microsoft.com/office/drawing/2015/10/21/chartex" xmlns:cx3="http://schemas.microsoft.com/office/drawing/2016/5/9/chartex" xmlns:cx4="http://schemas.microsoft.com/office/drawing/2016/5/10/chartex" xmlns:cx5="http://schemas.microsoft.com/office/drawing/2016/5/11/chartex" xmlns:cx6="http://schemas.microsoft.com/office/drawing/2016/5/12/chartex" xmlns:cx7="http://schemas.microsoft.com/office/drawing/2016/5/13/chartex" xmlns:cx8="http://schemas.microsoft.com/office/drawing/2016/5/14/chartex" xmlns:mc="http://schemas.openxmlformats.org/markup-compatibility/2006" xmlns:aink="http://schemas.microsoft.com/office/drawing/2016/ink" xmlns:am3d="http://schemas.microsoft.com/office/drawing/2017/model3d" xmlns:o="urn:schemas-microsoft-com:office:office" xmlns:oel="http://schemas.microsoft.com/office/2019/extlst" xmlns:r="http://schemas.openxmlformats.org/officeDocument/2006/relationships" xmlns:m="http://schemas.openxmlformats.org/officeDocument/2006/math" xmlns:v="urn:schemas-microsoft-com:vml" xmlns:wp14="http://schemas.microsoft.com/office/word/2010/wordprocessingDrawing" xmlns:wp="http://schemas.openxmlformats.org/drawingml/2006/wordprocessingDrawing" xmlns:w10="urn:schemas-microsoft-com:office:word" xmlns:w="http://schemas.openxmlformats.org/wordprocessingml/2006/main" xmlns:w14="http://schemas.microsoft.com/office/word/2010/wordml" xmlns:w15="http://schemas.microsoft.com/office/word/2012/wordml" xmlns:w16cex="http://schemas.microsoft.com/office/word/2018/wordml/cex" xmlns:w16cid="http://schemas.microsoft.com/office/word/2016/wordml/cid" xmlns:w16="http://schemas.microsoft.com/office/word/2018/wordml" xmlns:w16sdtdh="http://schemas.microsoft.com/office/word/2020/wordml/sdtdatahash" xmlns:w16se="http://schemas.microsoft.com/office/word/2015/wordml/symex" xmlns:wpg="http://schemas.microsoft.com/office/word/2010/wordprocessingGroup" xmlns:wpi="http://schemas.microsoft.com/office/word/2010/wordprocessingInk" xmlns:wne="http://schemas.microsoft.com/office/word/2006/wordml" xmlns:wps="http://schemas.microsoft.com/office/word/2010/wordprocessingShape" mc:Ignorable="w14 w15 w16se w16cid w16 w16cex w16sdtdh wp14">
   <w:footnote w:type="separator" w:id="-1">
     <w:p>
       <w:pPr>
@@ -5974,7 +5984,7 @@
 </file>
 
 <file path=word/header1.xml><?xml version="1.0" encoding="utf-8"?>
-<w:hdr xmlns:wpc="http://schemas.microsoft.com/office/word/2010/wordprocessingCanvas" xmlns:cx="http://schemas.microsoft.com/office/drawing/2014/chartex" xmlns:cx1="http://schemas.microsoft.com/office/drawing/2015/9/8/chartex" xmlns:cx2="http://schemas.microsoft.com/office/drawing/2015/10/21/chartex" xmlns:cx3="http://schemas.microsoft.com/office/drawing/2016/5/9/chartex" xmlns:cx4="http://schemas.microsoft.com/office/drawing/2016/5/10/chartex" xmlns:cx5="http://schemas.microsoft.com/office/drawing/2016/5/11/chartex" xmlns:cx6="http://schemas.microsoft.com/office/drawing/2016/5/12/chartex" xmlns:cx7="http://schemas.microsoft.com/office/drawing/2016/5/13/chartex" xmlns:cx8="http://schemas.microsoft.com/office/drawing/2016/5/14/chartex" xmlns:mc="http://schemas.openxmlformats.org/markup-compatibility/2006" xmlns:aink="http://schemas.microsoft.com/office/drawing/2016/ink" xmlns:am3d="http://schemas.microsoft.com/office/drawing/2017/model3d" xmlns:o="urn:schemas-microsoft-com:office:office" xmlns:r="http://schemas.openxmlformats.org/officeDocument/2006/relationships" xmlns:m="http://schemas.openxmlformats.org/officeDocument/2006/math" xmlns:v="urn:schemas-microsoft-com:vml" xmlns:wp14="http://schemas.microsoft.com/office/word/2010/wordprocessingDrawing" xmlns:wp="http://schemas.openxmlformats.org/drawingml/2006/wordprocessingDrawing" xmlns:w10="urn:schemas-microsoft-com:office:word" xmlns:w="http://schemas.openxmlformats.org/wordprocessingml/2006/main" xmlns:w14="http://schemas.microsoft.com/office/word/2010/wordml" xmlns:w15="http://schemas.microsoft.com/office/word/2012/wordml" xmlns:w16cex="http://schemas.microsoft.com/office/word/2018/wordml/cex" xmlns:w16cid="http://schemas.microsoft.com/office/word/2016/wordml/cid" xmlns:w16="http://schemas.microsoft.com/office/word/2018/wordml" xmlns:w16sdtdh="http://schemas.microsoft.com/office/word/2020/wordml/sdtdatahash" xmlns:w16se="http://schemas.microsoft.com/office/word/2015/wordml/symex" xmlns:wpg="http://schemas.microsoft.com/office/word/2010/wordprocessingGroup" xmlns:wpi="http://schemas.microsoft.com/office/word/2010/wordprocessingInk" xmlns:wne="http://schemas.microsoft.com/office/word/2006/wordml" xmlns:wps="http://schemas.microsoft.com/office/word/2010/wordprocessingShape" mc:Ignorable="w14 w15 w16se w16cid w16 w16cex w16sdtdh wp14">
+<w:hdr xmlns:wpc="http://schemas.microsoft.com/office/word/2010/wordprocessingCanvas" xmlns:cx="http://schemas.microsoft.com/office/drawing/2014/chartex" xmlns:cx1="http://schemas.microsoft.com/office/drawing/2015/9/8/chartex" xmlns:cx2="http://schemas.microsoft.com/office/drawing/2015/10/21/chartex" xmlns:cx3="http://schemas.microsoft.com/office/drawing/2016/5/9/chartex" xmlns:cx4="http://schemas.microsoft.com/office/drawing/2016/5/10/chartex" xmlns:cx5="http://schemas.microsoft.com/office/drawing/2016/5/11/chartex" xmlns:cx6="http://schemas.microsoft.com/office/drawing/2016/5/12/chartex" xmlns:cx7="http://schemas.microsoft.com/office/drawing/2016/5/13/chartex" xmlns:cx8="http://schemas.microsoft.com/office/drawing/2016/5/14/chartex" xmlns:mc="http://schemas.openxmlformats.org/markup-compatibility/2006" xmlns:aink="http://schemas.microsoft.com/office/drawing/2016/ink" xmlns:am3d="http://schemas.microsoft.com/office/drawing/2017/model3d" xmlns:o="urn:schemas-microsoft-com:office:office" xmlns:oel="http://schemas.microsoft.com/office/2019/extlst" xmlns:r="http://schemas.openxmlformats.org/officeDocument/2006/relationships" xmlns:m="http://schemas.openxmlformats.org/officeDocument/2006/math" xmlns:v="urn:schemas-microsoft-com:vml" xmlns:wp14="http://schemas.microsoft.com/office/word/2010/wordprocessingDrawing" xmlns:wp="http://schemas.openxmlformats.org/drawingml/2006/wordprocessingDrawing" xmlns:w10="urn:schemas-microsoft-com:office:word" xmlns:w="http://schemas.openxmlformats.org/wordprocessingml/2006/main" xmlns:w14="http://schemas.microsoft.com/office/word/2010/wordml" xmlns:w15="http://schemas.microsoft.com/office/word/2012/wordml" xmlns:w16cex="http://schemas.microsoft.com/office/word/2018/wordml/cex" xmlns:w16cid="http://schemas.microsoft.com/office/word/2016/wordml/cid" xmlns:w16="http://schemas.microsoft.com/office/word/2018/wordml" xmlns:w16sdtdh="http://schemas.microsoft.com/office/word/2020/wordml/sdtdatahash" xmlns:w16se="http://schemas.microsoft.com/office/word/2015/wordml/symex" xmlns:wpg="http://schemas.microsoft.com/office/word/2010/wordprocessingGroup" xmlns:wpi="http://schemas.microsoft.com/office/word/2010/wordprocessingInk" xmlns:wne="http://schemas.microsoft.com/office/word/2006/wordml" xmlns:wps="http://schemas.microsoft.com/office/word/2010/wordprocessingShape" mc:Ignorable="w14 w15 w16se w16cid w16 w16cex w16sdtdh wp14">
   <w:p>
     <w:pPr>
       <w:pStyle w:val="Footer"/>
@@ -6045,38 +6055,48 @@
         <w:sz w:val="20"/>
         <w:szCs w:val="20"/>
       </w:rPr>
-      <w:t xml:space="preserve">Name of Aggrieved Party: </w:t>
+      <w:t>Aggrieved Party</w:t>
+    </w:r>
+    <w:r>
+      <w:rPr>
+        <w:rFonts w:ascii="Arial" w:hAnsi="Arial" w:cs="Arial"/>
+        <w:sz w:val="20"/>
+        <w:szCs w:val="20"/>
+      </w:rPr>
+      <w:t xml:space="preserve">: </w:t>
     </w:r>
     <w:sdt>
       <w:sdtPr>
         <w:rPr>
+          <w:rStyle w:val="eop"/>
           <w:rFonts w:ascii="Arial" w:hAnsi="Arial" w:cs="Arial"/>
           <w:sz w:val="20"/>
           <w:szCs w:val="20"/>
         </w:rPr>
-        <w:id w:val="1510569220"/>
+        <w:id w:val="914746739"/>
         <w:placeholder>
-          <w:docPart w:val="244AF37D82A24180AB59677644F13607"/>
+          <w:docPart w:val="B85FBA27AAB040C090CB9F5ECEB98409"/>
         </w:placeholder>
-        <w:dataBinding w:prefixMappings="xmlns:ns0='urn:microsoft-crm/document-template/govcdm_eeoinformalcomplaint/10290/' " w:xpath="/ns0:DocumentTemplate[1]/govcdm_eeoinformalcomplaint[1]/govcdm_contact_govcdm_eeoinformalcomplaint_CurrentAPContact[1]/firstname[1]" w:storeItemID="{1053983A-EBD3-4634-9C88-22B5A3B8E76D}"/>
+        <w:dataBinding w:prefixMappings="xmlns:ns0='urn:microsoft-crm/document-template/govcdm_eeoinformalcomplaint/10290/' " w:xpath="/ns0:DocumentTemplate[1]/govcdm_eeoinformalcomplaint[1]/govcdm_eeocasecontact_eeoinformalcomplaint_ap[1]/govcdm_firstname[1]" w:storeItemID="{1053983A-EBD3-4634-9C88-22B5A3B8E76D}"/>
         <w:text/>
       </w:sdtPr>
-      <w:sdtEndPr/>
       <w:sdtContent>
         <w:proofErr w:type="spellStart"/>
         <w:r>
           <w:rPr>
+            <w:rStyle w:val="eop"/>
             <w:rFonts w:ascii="Arial" w:hAnsi="Arial" w:cs="Arial"/>
             <w:sz w:val="20"/>
             <w:szCs w:val="20"/>
           </w:rPr>
-          <w:t>firstname</w:t>
+          <w:t>govcdm_firstname</w:t>
         </w:r>
         <w:proofErr w:type="spellEnd"/>
       </w:sdtContent>
     </w:sdt>
     <w:r>
       <w:rPr>
+        <w:rStyle w:val="eop"/>
         <w:rFonts w:ascii="Arial" w:hAnsi="Arial" w:cs="Arial"/>
         <w:sz w:val="20"/>
         <w:szCs w:val="20"/>
@@ -6086,27 +6106,28 @@
     <w:sdt>
       <w:sdtPr>
         <w:rPr>
+          <w:rStyle w:val="eop"/>
           <w:rFonts w:ascii="Arial" w:hAnsi="Arial" w:cs="Arial"/>
           <w:sz w:val="20"/>
           <w:szCs w:val="20"/>
         </w:rPr>
-        <w:id w:val="-751883063"/>
+        <w:id w:val="-1079601255"/>
         <w:placeholder>
-          <w:docPart w:val="244AF37D82A24180AB59677644F13607"/>
+          <w:docPart w:val="9D24C0447E2547D5A09340DDFE253982"/>
         </w:placeholder>
-        <w:dataBinding w:prefixMappings="xmlns:ns0='urn:microsoft-crm/document-template/govcdm_eeoinformalcomplaint/10290/' " w:xpath="/ns0:DocumentTemplate[1]/govcdm_eeoinformalcomplaint[1]/govcdm_contact_govcdm_eeoinformalcomplaint_CurrentAPContact[1]/lastname[1]" w:storeItemID="{1053983A-EBD3-4634-9C88-22B5A3B8E76D}"/>
+        <w:dataBinding w:prefixMappings="xmlns:ns0='urn:microsoft-crm/document-template/govcdm_eeoinformalcomplaint/10290/' " w:xpath="/ns0:DocumentTemplate[1]/govcdm_eeoinformalcomplaint[1]/govcdm_eeocasecontact_eeoinformalcomplaint_ap[1]/govcdm_lastname[1]" w:storeItemID="{1053983A-EBD3-4634-9C88-22B5A3B8E76D}"/>
         <w:text/>
       </w:sdtPr>
-      <w:sdtEndPr/>
       <w:sdtContent>
         <w:proofErr w:type="spellStart"/>
         <w:r>
           <w:rPr>
+            <w:rStyle w:val="eop"/>
             <w:rFonts w:ascii="Arial" w:hAnsi="Arial" w:cs="Arial"/>
             <w:sz w:val="20"/>
             <w:szCs w:val="20"/>
           </w:rPr>
-          <w:t>lastname</w:t>
+          <w:t>govcdm_lastname</w:t>
         </w:r>
         <w:proofErr w:type="spellEnd"/>
       </w:sdtContent>
@@ -6184,7 +6205,7 @@
 </file>
 
 <file path=word/header2.xml><?xml version="1.0" encoding="utf-8"?>
-<w:hdr xmlns:wpc="http://schemas.microsoft.com/office/word/2010/wordprocessingCanvas" xmlns:cx="http://schemas.microsoft.com/office/drawing/2014/chartex" xmlns:cx1="http://schemas.microsoft.com/office/drawing/2015/9/8/chartex" xmlns:cx2="http://schemas.microsoft.com/office/drawing/2015/10/21/chartex" xmlns:cx3="http://schemas.microsoft.com/office/drawing/2016/5/9/chartex" xmlns:cx4="http://schemas.microsoft.com/office/drawing/2016/5/10/chartex" xmlns:cx5="http://schemas.microsoft.com/office/drawing/2016/5/11/chartex" xmlns:cx6="http://schemas.microsoft.com/office/drawing/2016/5/12/chartex" xmlns:cx7="http://schemas.microsoft.com/office/drawing/2016/5/13/chartex" xmlns:cx8="http://schemas.microsoft.com/office/drawing/2016/5/14/chartex" xmlns:mc="http://schemas.openxmlformats.org/markup-compatibility/2006" xmlns:aink="http://schemas.microsoft.com/office/drawing/2016/ink" xmlns:am3d="http://schemas.microsoft.com/office/drawing/2017/model3d" xmlns:o="urn:schemas-microsoft-com:office:office" xmlns:r="http://schemas.openxmlformats.org/officeDocument/2006/relationships" xmlns:m="http://schemas.openxmlformats.org/officeDocument/2006/math" xmlns:v="urn:schemas-microsoft-com:vml" xmlns:wp14="http://schemas.microsoft.com/office/word/2010/wordprocessingDrawing" xmlns:wp="http://schemas.openxmlformats.org/drawingml/2006/wordprocessingDrawing" xmlns:w10="urn:schemas-microsoft-com:office:word" xmlns:w="http://schemas.openxmlformats.org/wordprocessingml/2006/main" xmlns:w14="http://schemas.microsoft.com/office/word/2010/wordml" xmlns:w15="http://schemas.microsoft.com/office/word/2012/wordml" xmlns:w16cex="http://schemas.microsoft.com/office/word/2018/wordml/cex" xmlns:w16cid="http://schemas.microsoft.com/office/word/2016/wordml/cid" xmlns:w16="http://schemas.microsoft.com/office/word/2018/wordml" xmlns:w16sdtdh="http://schemas.microsoft.com/office/word/2020/wordml/sdtdatahash" xmlns:w16se="http://schemas.microsoft.com/office/word/2015/wordml/symex" xmlns:wpg="http://schemas.microsoft.com/office/word/2010/wordprocessingGroup" xmlns:wpi="http://schemas.microsoft.com/office/word/2010/wordprocessingInk" xmlns:wne="http://schemas.microsoft.com/office/word/2006/wordml" xmlns:wps="http://schemas.microsoft.com/office/word/2010/wordprocessingShape" mc:Ignorable="w14 w15 w16se w16cid w16 w16cex w16sdtdh wp14">
+<w:hdr xmlns:wpc="http://schemas.microsoft.com/office/word/2010/wordprocessingCanvas" xmlns:cx="http://schemas.microsoft.com/office/drawing/2014/chartex" xmlns:cx1="http://schemas.microsoft.com/office/drawing/2015/9/8/chartex" xmlns:cx2="http://schemas.microsoft.com/office/drawing/2015/10/21/chartex" xmlns:cx3="http://schemas.microsoft.com/office/drawing/2016/5/9/chartex" xmlns:cx4="http://schemas.microsoft.com/office/drawing/2016/5/10/chartex" xmlns:cx5="http://schemas.microsoft.com/office/drawing/2016/5/11/chartex" xmlns:cx6="http://schemas.microsoft.com/office/drawing/2016/5/12/chartex" xmlns:cx7="http://schemas.microsoft.com/office/drawing/2016/5/13/chartex" xmlns:cx8="http://schemas.microsoft.com/office/drawing/2016/5/14/chartex" xmlns:mc="http://schemas.openxmlformats.org/markup-compatibility/2006" xmlns:aink="http://schemas.microsoft.com/office/drawing/2016/ink" xmlns:am3d="http://schemas.microsoft.com/office/drawing/2017/model3d" xmlns:o="urn:schemas-microsoft-com:office:office" xmlns:oel="http://schemas.microsoft.com/office/2019/extlst" xmlns:r="http://schemas.openxmlformats.org/officeDocument/2006/relationships" xmlns:m="http://schemas.openxmlformats.org/officeDocument/2006/math" xmlns:v="urn:schemas-microsoft-com:vml" xmlns:wp14="http://schemas.microsoft.com/office/word/2010/wordprocessingDrawing" xmlns:wp="http://schemas.openxmlformats.org/drawingml/2006/wordprocessingDrawing" xmlns:w10="urn:schemas-microsoft-com:office:word" xmlns:w="http://schemas.openxmlformats.org/wordprocessingml/2006/main" xmlns:w14="http://schemas.microsoft.com/office/word/2010/wordml" xmlns:w15="http://schemas.microsoft.com/office/word/2012/wordml" xmlns:w16cex="http://schemas.microsoft.com/office/word/2018/wordml/cex" xmlns:w16cid="http://schemas.microsoft.com/office/word/2016/wordml/cid" xmlns:w16="http://schemas.microsoft.com/office/word/2018/wordml" xmlns:w16sdtdh="http://schemas.microsoft.com/office/word/2020/wordml/sdtdatahash" xmlns:w16se="http://schemas.microsoft.com/office/word/2015/wordml/symex" xmlns:wpg="http://schemas.microsoft.com/office/word/2010/wordprocessingGroup" xmlns:wpi="http://schemas.microsoft.com/office/word/2010/wordprocessingInk" xmlns:wne="http://schemas.microsoft.com/office/word/2006/wordml" xmlns:wps="http://schemas.microsoft.com/office/word/2010/wordprocessingShape" mc:Ignorable="w14 w15 w16se w16cid w16 w16cex w16sdtdh wp14">
   <w:p>
     <w:pPr>
       <w:spacing w:after="0" w:line="240" w:lineRule="auto"/>
@@ -6452,7 +6473,7 @@
 </file>
 
 <file path=word/header3.xml><?xml version="1.0" encoding="utf-8"?>
-<w:hdr xmlns:wpc="http://schemas.microsoft.com/office/word/2010/wordprocessingCanvas" xmlns:cx="http://schemas.microsoft.com/office/drawing/2014/chartex" xmlns:cx1="http://schemas.microsoft.com/office/drawing/2015/9/8/chartex" xmlns:cx2="http://schemas.microsoft.com/office/drawing/2015/10/21/chartex" xmlns:cx3="http://schemas.microsoft.com/office/drawing/2016/5/9/chartex" xmlns:cx4="http://schemas.microsoft.com/office/drawing/2016/5/10/chartex" xmlns:cx5="http://schemas.microsoft.com/office/drawing/2016/5/11/chartex" xmlns:cx6="http://schemas.microsoft.com/office/drawing/2016/5/12/chartex" xmlns:cx7="http://schemas.microsoft.com/office/drawing/2016/5/13/chartex" xmlns:cx8="http://schemas.microsoft.com/office/drawing/2016/5/14/chartex" xmlns:mc="http://schemas.openxmlformats.org/markup-compatibility/2006" xmlns:aink="http://schemas.microsoft.com/office/drawing/2016/ink" xmlns:am3d="http://schemas.microsoft.com/office/drawing/2017/model3d" xmlns:o="urn:schemas-microsoft-com:office:office" xmlns:r="http://schemas.openxmlformats.org/officeDocument/2006/relationships" xmlns:m="http://schemas.openxmlformats.org/officeDocument/2006/math" xmlns:v="urn:schemas-microsoft-com:vml" xmlns:wp14="http://schemas.microsoft.com/office/word/2010/wordprocessingDrawing" xmlns:wp="http://schemas.openxmlformats.org/drawingml/2006/wordprocessingDrawing" xmlns:w10="urn:schemas-microsoft-com:office:word" xmlns:w="http://schemas.openxmlformats.org/wordprocessingml/2006/main" xmlns:w14="http://schemas.microsoft.com/office/word/2010/wordml" xmlns:w15="http://schemas.microsoft.com/office/word/2012/wordml" xmlns:w16cex="http://schemas.microsoft.com/office/word/2018/wordml/cex" xmlns:w16cid="http://schemas.microsoft.com/office/word/2016/wordml/cid" xmlns:w16="http://schemas.microsoft.com/office/word/2018/wordml" xmlns:w16sdtdh="http://schemas.microsoft.com/office/word/2020/wordml/sdtdatahash" xmlns:w16se="http://schemas.microsoft.com/office/word/2015/wordml/symex" xmlns:wpg="http://schemas.microsoft.com/office/word/2010/wordprocessingGroup" xmlns:wpi="http://schemas.microsoft.com/office/word/2010/wordprocessingInk" xmlns:wne="http://schemas.microsoft.com/office/word/2006/wordml" xmlns:wps="http://schemas.microsoft.com/office/word/2010/wordprocessingShape" mc:Ignorable="w14 w15 w16se w16cid w16 w16cex w16sdtdh wp14">
+<w:hdr xmlns:wpc="http://schemas.microsoft.com/office/word/2010/wordprocessingCanvas" xmlns:cx="http://schemas.microsoft.com/office/drawing/2014/chartex" xmlns:cx1="http://schemas.microsoft.com/office/drawing/2015/9/8/chartex" xmlns:cx2="http://schemas.microsoft.com/office/drawing/2015/10/21/chartex" xmlns:cx3="http://schemas.microsoft.com/office/drawing/2016/5/9/chartex" xmlns:cx4="http://schemas.microsoft.com/office/drawing/2016/5/10/chartex" xmlns:cx5="http://schemas.microsoft.com/office/drawing/2016/5/11/chartex" xmlns:cx6="http://schemas.microsoft.com/office/drawing/2016/5/12/chartex" xmlns:cx7="http://schemas.microsoft.com/office/drawing/2016/5/13/chartex" xmlns:cx8="http://schemas.microsoft.com/office/drawing/2016/5/14/chartex" xmlns:mc="http://schemas.openxmlformats.org/markup-compatibility/2006" xmlns:aink="http://schemas.microsoft.com/office/drawing/2016/ink" xmlns:am3d="http://schemas.microsoft.com/office/drawing/2017/model3d" xmlns:o="urn:schemas-microsoft-com:office:office" xmlns:oel="http://schemas.microsoft.com/office/2019/extlst" xmlns:r="http://schemas.openxmlformats.org/officeDocument/2006/relationships" xmlns:m="http://schemas.openxmlformats.org/officeDocument/2006/math" xmlns:v="urn:schemas-microsoft-com:vml" xmlns:wp14="http://schemas.microsoft.com/office/word/2010/wordprocessingDrawing" xmlns:wp="http://schemas.openxmlformats.org/drawingml/2006/wordprocessingDrawing" xmlns:w10="urn:schemas-microsoft-com:office:word" xmlns:w="http://schemas.openxmlformats.org/wordprocessingml/2006/main" xmlns:w14="http://schemas.microsoft.com/office/word/2010/wordml" xmlns:w15="http://schemas.microsoft.com/office/word/2012/wordml" xmlns:w16cex="http://schemas.microsoft.com/office/word/2018/wordml/cex" xmlns:w16cid="http://schemas.microsoft.com/office/word/2016/wordml/cid" xmlns:w16="http://schemas.microsoft.com/office/word/2018/wordml" xmlns:w16sdtdh="http://schemas.microsoft.com/office/word/2020/wordml/sdtdatahash" xmlns:w16se="http://schemas.microsoft.com/office/word/2015/wordml/symex" xmlns:wpg="http://schemas.microsoft.com/office/word/2010/wordprocessingGroup" xmlns:wpi="http://schemas.microsoft.com/office/word/2010/wordprocessingInk" xmlns:wne="http://schemas.microsoft.com/office/word/2006/wordml" xmlns:wps="http://schemas.microsoft.com/office/word/2010/wordprocessingShape" mc:Ignorable="w14 w15 w16se w16cid w16 w16cex w16sdtdh wp14">
   <w:p>
     <w:pPr>
       <w:pStyle w:val="Footer"/>
@@ -6462,7 +6483,7 @@
         <w:szCs w:val="20"/>
       </w:rPr>
     </w:pPr>
-    <w:bookmarkStart w:id="18" w:name="_Hlk111728132"/>
+    <w:bookmarkStart w:id="14" w:name="_Hlk111728132"/>
     <w:r>
       <w:rPr>
         <w:rStyle w:val="PageNumber"/>
@@ -6488,126 +6509,127 @@
       <w:fldChar w:fldCharType="end"/>
     </w:r>
   </w:p>
+  <w:bookmarkEnd w:id="14"/>
   <w:p>
     <w:pPr>
-      <w:pStyle w:val="BodyText2"/>
-      <w:tabs>
-        <w:tab w:val="left" w:pos="6480"/>
-      </w:tabs>
+      <w:pStyle w:val="NoSpacing"/>
       <w:rPr>
         <w:rFonts w:ascii="Arial" w:hAnsi="Arial" w:cs="Arial"/>
-        <w:b w:val="0"/>
-        <w:bCs/>
         <w:sz w:val="20"/>
+        <w:szCs w:val="20"/>
       </w:rPr>
     </w:pPr>
     <w:sdt>
       <w:sdtPr>
         <w:rPr>
+          <w:rStyle w:val="normaltextrun"/>
           <w:rFonts w:ascii="Arial" w:hAnsi="Arial" w:cs="Arial"/>
-          <w:b w:val="0"/>
           <w:bCs/>
           <w:sz w:val="20"/>
-        </w:rPr>
-        <w:id w:val="822623712"/>
+          <w:szCs w:val="20"/>
+        </w:rPr>
+        <w:id w:val="-464199703"/>
         <w:placeholder>
-          <w:docPart w:val="09C09A0F04DD469781EE587017A7FD05"/>
+          <w:docPart w:val="94CC953D2B874D72B8594B0BFAA0E19E"/>
         </w:placeholder>
-        <w:dataBinding w:prefixMappings="xmlns:ns0='urn:microsoft-crm/document-template/govcdm_eeoinformalcomplaint/10290/' " w:xpath="/ns0:DocumentTemplate[1]/govcdm_eeoinformalcomplaint[1]/govcdm_contact_govcdm_eeoinformalcomplaint_CurrentAPContact[1]/firstname[1]" w:storeItemID="{1053983A-EBD3-4634-9C88-22B5A3B8E76D}"/>
+        <w:dataBinding w:prefixMappings="xmlns:ns0='urn:microsoft-crm/document-template/govcdm_eeoinformalcomplaint/10290/' " w:xpath="/ns0:DocumentTemplate[1]/govcdm_eeoinformalcomplaint[1]/govcdm_eeocasecontact_eeoinformalcomplaint_ap[1]/govcdm_firstname[1]" w:storeItemID="{1053983A-EBD3-4634-9C88-22B5A3B8E76D}"/>
         <w:text/>
       </w:sdtPr>
-      <w:sdtEndPr/>
       <w:sdtContent>
         <w:proofErr w:type="spellStart"/>
         <w:r>
           <w:rPr>
+            <w:rStyle w:val="normaltextrun"/>
             <w:rFonts w:ascii="Arial" w:hAnsi="Arial" w:cs="Arial"/>
-            <w:b w:val="0"/>
             <w:bCs/>
             <w:sz w:val="20"/>
+            <w:szCs w:val="20"/>
           </w:rPr>
-          <w:t>firstname</w:t>
+          <w:t>govcdm_firstname</w:t>
         </w:r>
         <w:proofErr w:type="spellEnd"/>
       </w:sdtContent>
     </w:sdt>
     <w:r>
       <w:rPr>
-        <w:b w:val="0"/>
+        <w:rStyle w:val="normaltextrun"/>
+        <w:rFonts w:ascii="Arial" w:hAnsi="Arial" w:cs="Arial"/>
         <w:bCs/>
         <w:sz w:val="20"/>
+        <w:szCs w:val="20"/>
       </w:rPr>
       <w:t xml:space="preserve"> </w:t>
     </w:r>
     <w:sdt>
       <w:sdtPr>
         <w:rPr>
+          <w:rStyle w:val="normaltextrun"/>
           <w:rFonts w:ascii="Arial" w:hAnsi="Arial" w:cs="Arial"/>
-          <w:b w:val="0"/>
           <w:bCs/>
           <w:sz w:val="20"/>
-        </w:rPr>
-        <w:id w:val="-5822412"/>
+          <w:szCs w:val="20"/>
+        </w:rPr>
+        <w:id w:val="1727719176"/>
         <w:placeholder>
-          <w:docPart w:val="09C09A0F04DD469781EE587017A7FD05"/>
+          <w:docPart w:val="94CC953D2B874D72B8594B0BFAA0E19E"/>
         </w:placeholder>
-        <w:dataBinding w:prefixMappings="xmlns:ns0='urn:microsoft-crm/document-template/govcdm_eeoinformalcomplaint/10290/' " w:xpath="/ns0:DocumentTemplate[1]/govcdm_eeoinformalcomplaint[1]/govcdm_contact_govcdm_eeoinformalcomplaint_CurrentAPContact[1]/lastname[1]" w:storeItemID="{1053983A-EBD3-4634-9C88-22B5A3B8E76D}"/>
+        <w:dataBinding w:prefixMappings="xmlns:ns0='urn:microsoft-crm/document-template/govcdm_eeoinformalcomplaint/10290/' " w:xpath="/ns0:DocumentTemplate[1]/govcdm_eeoinformalcomplaint[1]/govcdm_eeocasecontact_eeoinformalcomplaint_ap[1]/govcdm_lastname[1]" w:storeItemID="{1053983A-EBD3-4634-9C88-22B5A3B8E76D}"/>
         <w:text/>
       </w:sdtPr>
-      <w:sdtEndPr/>
       <w:sdtContent>
         <w:proofErr w:type="spellStart"/>
         <w:r>
           <w:rPr>
+            <w:rStyle w:val="normaltextrun"/>
             <w:rFonts w:ascii="Arial" w:hAnsi="Arial" w:cs="Arial"/>
-            <w:b w:val="0"/>
             <w:bCs/>
             <w:sz w:val="20"/>
+            <w:szCs w:val="20"/>
           </w:rPr>
-          <w:t>lastname</w:t>
+          <w:t>govcdm_lastname</w:t>
         </w:r>
         <w:proofErr w:type="spellEnd"/>
       </w:sdtContent>
     </w:sdt>
     <w:r>
       <w:rPr>
+        <w:rStyle w:val="normaltextrun"/>
         <w:rFonts w:ascii="Arial" w:hAnsi="Arial" w:cs="Arial"/>
-        <w:b w:val="0"/>
         <w:bCs/>
         <w:sz w:val="20"/>
+        <w:szCs w:val="20"/>
+      </w:rPr>
+      <w:t xml:space="preserve">, </w:t>
+    </w:r>
+    <w:r>
+      <w:rPr>
+        <w:rFonts w:ascii="Arial" w:hAnsi="Arial" w:cs="Arial"/>
+        <w:sz w:val="20"/>
+        <w:szCs w:val="20"/>
       </w:rPr>
       <w:t xml:space="preserve"> </w:t>
     </w:r>
     <w:sdt>
       <w:sdtPr>
         <w:rPr>
-          <w:rStyle w:val="eop"/>
           <w:rFonts w:ascii="Arial" w:hAnsi="Arial" w:cs="Arial"/>
-          <w:b w:val="0"/>
-          <w:bCs/>
           <w:sz w:val="20"/>
-        </w:rPr>
-        <w:id w:val="-1851721643"/>
+          <w:szCs w:val="20"/>
+        </w:rPr>
+        <w:id w:val="-1106579341"/>
         <w:placeholder>
-          <w:docPart w:val="8C5D7210628C460D99EA6FDB2D7D9CB8"/>
+          <w:docPart w:val="98FED3BA4A2342D1B9BCB44A613A7F8C"/>
         </w:placeholder>
         <w:dataBinding w:prefixMappings="xmlns:ns0='urn:microsoft-crm/document-template/govcdm_eeoinformalcomplaint/10290/' " w:xpath="/ns0:DocumentTemplate[1]/govcdm_eeoinformalcomplaint[1]/govcdm_name[1]" w:storeItemID="{1053983A-EBD3-4634-9C88-22B5A3B8E76D}"/>
         <w:text/>
       </w:sdtPr>
-      <w:sdtEndPr>
-        <w:rPr>
-          <w:rStyle w:val="eop"/>
-        </w:rPr>
-      </w:sdtEndPr>
       <w:sdtContent>
         <w:proofErr w:type="spellStart"/>
         <w:r>
           <w:rPr>
-            <w:rStyle w:val="eop"/>
             <w:rFonts w:ascii="Arial" w:hAnsi="Arial" w:cs="Arial"/>
-            <w:b w:val="0"/>
-            <w:bCs/>
             <w:sz w:val="20"/>
+            <w:szCs w:val="20"/>
           </w:rPr>
           <w:t>govcdm_name</w:t>
         </w:r>
@@ -6615,10 +6637,9 @@
       </w:sdtContent>
     </w:sdt>
   </w:p>
-  <w:bookmarkEnd w:id="18"/>
   <w:p>
     <w:pPr>
-      <w:pStyle w:val="Header"/>
+      <w:pStyle w:val="NoSpacing"/>
       <w:rPr>
         <w:rFonts w:ascii="Arial" w:hAnsi="Arial" w:cs="Arial"/>
         <w:sz w:val="20"/>
@@ -6630,7 +6651,7 @@
 </file>
 
 <file path=word/header4.xml><?xml version="1.0" encoding="utf-8"?>
-<w:hdr xmlns:wpc="http://schemas.microsoft.com/office/word/2010/wordprocessingCanvas" xmlns:cx="http://schemas.microsoft.com/office/drawing/2014/chartex" xmlns:cx1="http://schemas.microsoft.com/office/drawing/2015/9/8/chartex" xmlns:cx2="http://schemas.microsoft.com/office/drawing/2015/10/21/chartex" xmlns:cx3="http://schemas.microsoft.com/office/drawing/2016/5/9/chartex" xmlns:cx4="http://schemas.microsoft.com/office/drawing/2016/5/10/chartex" xmlns:cx5="http://schemas.microsoft.com/office/drawing/2016/5/11/chartex" xmlns:cx6="http://schemas.microsoft.com/office/drawing/2016/5/12/chartex" xmlns:cx7="http://schemas.microsoft.com/office/drawing/2016/5/13/chartex" xmlns:cx8="http://schemas.microsoft.com/office/drawing/2016/5/14/chartex" xmlns:mc="http://schemas.openxmlformats.org/markup-compatibility/2006" xmlns:aink="http://schemas.microsoft.com/office/drawing/2016/ink" xmlns:am3d="http://schemas.microsoft.com/office/drawing/2017/model3d" xmlns:o="urn:schemas-microsoft-com:office:office" xmlns:r="http://schemas.openxmlformats.org/officeDocument/2006/relationships" xmlns:m="http://schemas.openxmlformats.org/officeDocument/2006/math" xmlns:v="urn:schemas-microsoft-com:vml" xmlns:wp14="http://schemas.microsoft.com/office/word/2010/wordprocessingDrawing" xmlns:wp="http://schemas.openxmlformats.org/drawingml/2006/wordprocessingDrawing" xmlns:w10="urn:schemas-microsoft-com:office:word" xmlns:w="http://schemas.openxmlformats.org/wordprocessingml/2006/main" xmlns:w14="http://schemas.microsoft.com/office/word/2010/wordml" xmlns:w15="http://schemas.microsoft.com/office/word/2012/wordml" xmlns:w16cex="http://schemas.microsoft.com/office/word/2018/wordml/cex" xmlns:w16cid="http://schemas.microsoft.com/office/word/2016/wordml/cid" xmlns:w16="http://schemas.microsoft.com/office/word/2018/wordml" xmlns:w16sdtdh="http://schemas.microsoft.com/office/word/2020/wordml/sdtdatahash" xmlns:w16se="http://schemas.microsoft.com/office/word/2015/wordml/symex" xmlns:wpg="http://schemas.microsoft.com/office/word/2010/wordprocessingGroup" xmlns:wpi="http://schemas.microsoft.com/office/word/2010/wordprocessingInk" xmlns:wne="http://schemas.microsoft.com/office/word/2006/wordml" xmlns:wps="http://schemas.microsoft.com/office/word/2010/wordprocessingShape" mc:Ignorable="w14 w15 w16se w16cid w16 w16cex w16sdtdh wp14">
+<w:hdr xmlns:wpc="http://schemas.microsoft.com/office/word/2010/wordprocessingCanvas" xmlns:cx="http://schemas.microsoft.com/office/drawing/2014/chartex" xmlns:cx1="http://schemas.microsoft.com/office/drawing/2015/9/8/chartex" xmlns:cx2="http://schemas.microsoft.com/office/drawing/2015/10/21/chartex" xmlns:cx3="http://schemas.microsoft.com/office/drawing/2016/5/9/chartex" xmlns:cx4="http://schemas.microsoft.com/office/drawing/2016/5/10/chartex" xmlns:cx5="http://schemas.microsoft.com/office/drawing/2016/5/11/chartex" xmlns:cx6="http://schemas.microsoft.com/office/drawing/2016/5/12/chartex" xmlns:cx7="http://schemas.microsoft.com/office/drawing/2016/5/13/chartex" xmlns:cx8="http://schemas.microsoft.com/office/drawing/2016/5/14/chartex" xmlns:mc="http://schemas.openxmlformats.org/markup-compatibility/2006" xmlns:aink="http://schemas.microsoft.com/office/drawing/2016/ink" xmlns:am3d="http://schemas.microsoft.com/office/drawing/2017/model3d" xmlns:o="urn:schemas-microsoft-com:office:office" xmlns:oel="http://schemas.microsoft.com/office/2019/extlst" xmlns:r="http://schemas.openxmlformats.org/officeDocument/2006/relationships" xmlns:m="http://schemas.openxmlformats.org/officeDocument/2006/math" xmlns:v="urn:schemas-microsoft-com:vml" xmlns:wp14="http://schemas.microsoft.com/office/word/2010/wordprocessingDrawing" xmlns:wp="http://schemas.openxmlformats.org/drawingml/2006/wordprocessingDrawing" xmlns:w10="urn:schemas-microsoft-com:office:word" xmlns:w="http://schemas.openxmlformats.org/wordprocessingml/2006/main" xmlns:w14="http://schemas.microsoft.com/office/word/2010/wordml" xmlns:w15="http://schemas.microsoft.com/office/word/2012/wordml" xmlns:w16cex="http://schemas.microsoft.com/office/word/2018/wordml/cex" xmlns:w16cid="http://schemas.microsoft.com/office/word/2016/wordml/cid" xmlns:w16="http://schemas.microsoft.com/office/word/2018/wordml" xmlns:w16sdtdh="http://schemas.microsoft.com/office/word/2020/wordml/sdtdatahash" xmlns:w16se="http://schemas.microsoft.com/office/word/2015/wordml/symex" xmlns:wpg="http://schemas.microsoft.com/office/word/2010/wordprocessingGroup" xmlns:wpi="http://schemas.microsoft.com/office/word/2010/wordprocessingInk" xmlns:wne="http://schemas.microsoft.com/office/word/2006/wordml" xmlns:wps="http://schemas.microsoft.com/office/word/2010/wordprocessingShape" mc:Ignorable="w14 w15 w16se w16cid w16 w16cex w16sdtdh wp14">
   <w:p>
     <w:pPr>
       <w:spacing w:after="0" w:line="240" w:lineRule="auto"/>
@@ -6769,7 +6790,7 @@
 </file>
 
 <file path=word/numbering.xml><?xml version="1.0" encoding="utf-8"?>
-<w:numbering xmlns:wpc="http://schemas.microsoft.com/office/word/2010/wordprocessingCanvas" xmlns:cx="http://schemas.microsoft.com/office/drawing/2014/chartex" xmlns:cx1="http://schemas.microsoft.com/office/drawing/2015/9/8/chartex" xmlns:cx2="http://schemas.microsoft.com/office/drawing/2015/10/21/chartex" xmlns:cx3="http://schemas.microsoft.com/office/drawing/2016/5/9/chartex" xmlns:cx4="http://schemas.microsoft.com/office/drawing/2016/5/10/chartex" xmlns:cx5="http://schemas.microsoft.com/office/drawing/2016/5/11/chartex" xmlns:cx6="http://schemas.microsoft.com/office/drawing/2016/5/12/chartex" xmlns:cx7="http://schemas.microsoft.com/office/drawing/2016/5/13/chartex" xmlns:cx8="http://schemas.microsoft.com/office/drawing/2016/5/14/chartex" xmlns:mc="http://schemas.openxmlformats.org/markup-compatibility/2006" xmlns:aink="http://schemas.microsoft.com/office/drawing/2016/ink" xmlns:am3d="http://schemas.microsoft.com/office/drawing/2017/model3d" xmlns:o="urn:schemas-microsoft-com:office:office" xmlns:r="http://schemas.openxmlformats.org/officeDocument/2006/relationships" xmlns:m="http://schemas.openxmlformats.org/officeDocument/2006/math" xmlns:v="urn:schemas-microsoft-com:vml" xmlns:wp14="http://schemas.microsoft.com/office/word/2010/wordprocessingDrawing" xmlns:wp="http://schemas.openxmlformats.org/drawingml/2006/wordprocessingDrawing" xmlns:w10="urn:schemas-microsoft-com:office:word" xmlns:w="http://schemas.openxmlformats.org/wordprocessingml/2006/main" xmlns:w14="http://schemas.microsoft.com/office/word/2010/wordml" xmlns:w15="http://schemas.microsoft.com/office/word/2012/wordml" xmlns:w16cex="http://schemas.microsoft.com/office/word/2018/wordml/cex" xmlns:w16cid="http://schemas.microsoft.com/office/word/2016/wordml/cid" xmlns:w16="http://schemas.microsoft.com/office/word/2018/wordml" xmlns:w16sdtdh="http://schemas.microsoft.com/office/word/2020/wordml/sdtdatahash" xmlns:w16se="http://schemas.microsoft.com/office/word/2015/wordml/symex" xmlns:wpg="http://schemas.microsoft.com/office/word/2010/wordprocessingGroup" xmlns:wpi="http://schemas.microsoft.com/office/word/2010/wordprocessingInk" xmlns:wne="http://schemas.microsoft.com/office/word/2006/wordml" xmlns:wps="http://schemas.microsoft.com/office/word/2010/wordprocessingShape" mc:Ignorable="w14 w15 w16se w16cid w16 w16cex w16sdtdh wp14">
+<w:numbering xmlns:wpc="http://schemas.microsoft.com/office/word/2010/wordprocessingCanvas" xmlns:cx="http://schemas.microsoft.com/office/drawing/2014/chartex" xmlns:cx1="http://schemas.microsoft.com/office/drawing/2015/9/8/chartex" xmlns:cx2="http://schemas.microsoft.com/office/drawing/2015/10/21/chartex" xmlns:cx3="http://schemas.microsoft.com/office/drawing/2016/5/9/chartex" xmlns:cx4="http://schemas.microsoft.com/office/drawing/2016/5/10/chartex" xmlns:cx5="http://schemas.microsoft.com/office/drawing/2016/5/11/chartex" xmlns:cx6="http://schemas.microsoft.com/office/drawing/2016/5/12/chartex" xmlns:cx7="http://schemas.microsoft.com/office/drawing/2016/5/13/chartex" xmlns:cx8="http://schemas.microsoft.com/office/drawing/2016/5/14/chartex" xmlns:mc="http://schemas.openxmlformats.org/markup-compatibility/2006" xmlns:aink="http://schemas.microsoft.com/office/drawing/2016/ink" xmlns:am3d="http://schemas.microsoft.com/office/drawing/2017/model3d" xmlns:o="urn:schemas-microsoft-com:office:office" xmlns:oel="http://schemas.microsoft.com/office/2019/extlst" xmlns:r="http://schemas.openxmlformats.org/officeDocument/2006/relationships" xmlns:m="http://schemas.openxmlformats.org/officeDocument/2006/math" xmlns:v="urn:schemas-microsoft-com:vml" xmlns:wp14="http://schemas.microsoft.com/office/word/2010/wordprocessingDrawing" xmlns:wp="http://schemas.openxmlformats.org/drawingml/2006/wordprocessingDrawing" xmlns:w10="urn:schemas-microsoft-com:office:word" xmlns:w="http://schemas.openxmlformats.org/wordprocessingml/2006/main" xmlns:w14="http://schemas.microsoft.com/office/word/2010/wordml" xmlns:w15="http://schemas.microsoft.com/office/word/2012/wordml" xmlns:w16cex="http://schemas.microsoft.com/office/word/2018/wordml/cex" xmlns:w16cid="http://schemas.microsoft.com/office/word/2016/wordml/cid" xmlns:w16="http://schemas.microsoft.com/office/word/2018/wordml" xmlns:w16sdtdh="http://schemas.microsoft.com/office/word/2020/wordml/sdtdatahash" xmlns:w16se="http://schemas.microsoft.com/office/word/2015/wordml/symex" xmlns:wpg="http://schemas.microsoft.com/office/word/2010/wordprocessingGroup" xmlns:wpi="http://schemas.microsoft.com/office/word/2010/wordprocessingInk" xmlns:wne="http://schemas.microsoft.com/office/word/2006/wordml" xmlns:wps="http://schemas.microsoft.com/office/word/2010/wordprocessingShape" mc:Ignorable="w14 w15 w16se w16cid w16 w16cex w16sdtdh wp14">
   <w:abstractNum w:abstractNumId="0" w15:restartNumberingAfterBreak="0">
     <w:nsid w:val="39955B74"/>
     <w:multiLevelType w:val="hybridMultilevel"/>
@@ -7109,7 +7130,7 @@
       </w:pPr>
     </w:lvl>
   </w:abstractNum>
-  <w:num w:numId="1">
+  <w:num w:numId="1" w16cid:durableId="1642611170">
     <w:abstractNumId w:val="2"/>
     <w:lvlOverride w:ilvl="0">
       <w:startOverride w:val="1"/>
@@ -7139,7 +7160,7 @@
       <w:startOverride w:val="1"/>
     </w:lvlOverride>
   </w:num>
-  <w:num w:numId="2">
+  <w:num w:numId="2" w16cid:durableId="2086028807">
     <w:abstractNumId w:val="0"/>
     <w:lvlOverride w:ilvl="0">
       <w:startOverride w:val="3"/>
@@ -7169,10 +7190,10 @@
       <w:startOverride w:val="1"/>
     </w:lvlOverride>
   </w:num>
-  <w:num w:numId="3">
+  <w:num w:numId="3" w16cid:durableId="1190027700">
     <w:abstractNumId w:val="1"/>
   </w:num>
-  <w:num w:numId="4">
+  <w:num w:numId="4" w16cid:durableId="1580822362">
     <w:abstractNumId w:val="0"/>
   </w:num>
 </w:numbering>
@@ -7733,11 +7754,20 @@
       <w:szCs w:val="20"/>
     </w:rPr>
   </w:style>
+  <w:style w:type="paragraph" w:styleId="NoSpacing">
+    <w:name w:val="No Spacing"/>
+    <w:uiPriority w:val="1"/>
+    <w:qFormat/>
+    <w:rsid w:val="0026393D"/>
+    <w:pPr>
+      <w:spacing w:after="0" w:line="240" w:lineRule="auto"/>
+    </w:pPr>
+  </w:style>
 </w:styles>
 </file>
 
 <file path=word/glossary/document.xml><?xml version="1.0" encoding="utf-8"?>
-<w:glossaryDocument xmlns:wpc="http://schemas.microsoft.com/office/word/2010/wordprocessingCanvas" xmlns:cx="http://schemas.microsoft.com/office/drawing/2014/chartex" xmlns:cx1="http://schemas.microsoft.com/office/drawing/2015/9/8/chartex" xmlns:cx2="http://schemas.microsoft.com/office/drawing/2015/10/21/chartex" xmlns:cx3="http://schemas.microsoft.com/office/drawing/2016/5/9/chartex" xmlns:cx4="http://schemas.microsoft.com/office/drawing/2016/5/10/chartex" xmlns:cx5="http://schemas.microsoft.com/office/drawing/2016/5/11/chartex" xmlns:cx6="http://schemas.microsoft.com/office/drawing/2016/5/12/chartex" xmlns:cx7="http://schemas.microsoft.com/office/drawing/2016/5/13/chartex" xmlns:cx8="http://schemas.microsoft.com/office/drawing/2016/5/14/chartex" xmlns:mc="http://schemas.openxmlformats.org/markup-compatibility/2006" xmlns:aink="http://schemas.microsoft.com/office/drawing/2016/ink" xmlns:am3d="http://schemas.microsoft.com/office/drawing/2017/model3d" xmlns:o="urn:schemas-microsoft-com:office:office" xmlns:r="http://schemas.openxmlformats.org/officeDocument/2006/relationships" xmlns:m="http://schemas.openxmlformats.org/officeDocument/2006/math" xmlns:v="urn:schemas-microsoft-com:vml" xmlns:wp14="http://schemas.microsoft.com/office/word/2010/wordprocessingDrawing" xmlns:wp="http://schemas.openxmlformats.org/drawingml/2006/wordprocessingDrawing" xmlns:w10="urn:schemas-microsoft-com:office:word" xmlns:w="http://schemas.openxmlformats.org/wordprocessingml/2006/main" xmlns:w14="http://schemas.microsoft.com/office/word/2010/wordml" xmlns:w15="http://schemas.microsoft.com/office/word/2012/wordml" xmlns:w16cex="http://schemas.microsoft.com/office/word/2018/wordml/cex" xmlns:w16cid="http://schemas.microsoft.com/office/word/2016/wordml/cid" xmlns:w16="http://schemas.microsoft.com/office/word/2018/wordml" xmlns:w16sdtdh="http://schemas.microsoft.com/office/word/2020/wordml/sdtdatahash" xmlns:w16se="http://schemas.microsoft.com/office/word/2015/wordml/symex" xmlns:wpg="http://schemas.microsoft.com/office/word/2010/wordprocessingGroup" xmlns:wpi="http://schemas.microsoft.com/office/word/2010/wordprocessingInk" xmlns:wne="http://schemas.microsoft.com/office/word/2006/wordml" xmlns:wps="http://schemas.microsoft.com/office/word/2010/wordprocessingShape" mc:Ignorable="w14 w15 w16se w16cid w16 w16cex w16sdtdh wp14">
+<w:glossaryDocument xmlns:wpc="http://schemas.microsoft.com/office/word/2010/wordprocessingCanvas" xmlns:cx="http://schemas.microsoft.com/office/drawing/2014/chartex" xmlns:cx1="http://schemas.microsoft.com/office/drawing/2015/9/8/chartex" xmlns:cx2="http://schemas.microsoft.com/office/drawing/2015/10/21/chartex" xmlns:cx3="http://schemas.microsoft.com/office/drawing/2016/5/9/chartex" xmlns:cx4="http://schemas.microsoft.com/office/drawing/2016/5/10/chartex" xmlns:cx5="http://schemas.microsoft.com/office/drawing/2016/5/11/chartex" xmlns:cx6="http://schemas.microsoft.com/office/drawing/2016/5/12/chartex" xmlns:cx7="http://schemas.microsoft.com/office/drawing/2016/5/13/chartex" xmlns:cx8="http://schemas.microsoft.com/office/drawing/2016/5/14/chartex" xmlns:mc="http://schemas.openxmlformats.org/markup-compatibility/2006" xmlns:aink="http://schemas.microsoft.com/office/drawing/2016/ink" xmlns:am3d="http://schemas.microsoft.com/office/drawing/2017/model3d" xmlns:o="urn:schemas-microsoft-com:office:office" xmlns:oel="http://schemas.microsoft.com/office/2019/extlst" xmlns:r="http://schemas.openxmlformats.org/officeDocument/2006/relationships" xmlns:m="http://schemas.openxmlformats.org/officeDocument/2006/math" xmlns:v="urn:schemas-microsoft-com:vml" xmlns:wp14="http://schemas.microsoft.com/office/word/2010/wordprocessingDrawing" xmlns:wp="http://schemas.openxmlformats.org/drawingml/2006/wordprocessingDrawing" xmlns:w10="urn:schemas-microsoft-com:office:word" xmlns:w="http://schemas.openxmlformats.org/wordprocessingml/2006/main" xmlns:w14="http://schemas.microsoft.com/office/word/2010/wordml" xmlns:w15="http://schemas.microsoft.com/office/word/2012/wordml" xmlns:w16cex="http://schemas.microsoft.com/office/word/2018/wordml/cex" xmlns:w16cid="http://schemas.microsoft.com/office/word/2016/wordml/cid" xmlns:w16="http://schemas.microsoft.com/office/word/2018/wordml" xmlns:w16sdtdh="http://schemas.microsoft.com/office/word/2020/wordml/sdtdatahash" xmlns:w16se="http://schemas.microsoft.com/office/word/2015/wordml/symex" xmlns:wpg="http://schemas.microsoft.com/office/word/2010/wordprocessingGroup" xmlns:wpi="http://schemas.microsoft.com/office/word/2010/wordprocessingInk" xmlns:wne="http://schemas.microsoft.com/office/word/2006/wordml" xmlns:wps="http://schemas.microsoft.com/office/word/2010/wordprocessingShape" mc:Ignorable="w14 w15 w16se w16cid w16 w16cex w16sdtdh wp14">
   <w:docParts>
     <w:docPart>
       <w:docPartPr>
@@ -7816,64 +7846,6 @@
         <w:p>
           <w:pPr>
             <w:pStyle w:val="92C926F81A2141248A8A9DF46F6DEE32"/>
-          </w:pPr>
-          <w:r>
-            <w:rPr>
-              <w:rStyle w:val="PlaceholderText"/>
-            </w:rPr>
-            <w:t>Click or tap here to enter text.</w:t>
-          </w:r>
-        </w:p>
-      </w:docPartBody>
-    </w:docPart>
-    <w:docPart>
-      <w:docPartPr>
-        <w:name w:val="24D42DFB59834992A7379218E6C07641"/>
-        <w:category>
-          <w:name w:val="General"/>
-          <w:gallery w:val="placeholder"/>
-        </w:category>
-        <w:types>
-          <w:type w:val="bbPlcHdr"/>
-        </w:types>
-        <w:behaviors>
-          <w:behavior w:val="content"/>
-        </w:behaviors>
-        <w:guid w:val="{32ED992C-0886-46C6-A2D2-C9CDA40F3A22}"/>
-      </w:docPartPr>
-      <w:docPartBody>
-        <w:p>
-          <w:pPr>
-            <w:pStyle w:val="24D42DFB59834992A7379218E6C07641"/>
-          </w:pPr>
-          <w:r>
-            <w:rPr>
-              <w:rStyle w:val="PlaceholderText"/>
-            </w:rPr>
-            <w:t>Click or tap here to enter text.</w:t>
-          </w:r>
-        </w:p>
-      </w:docPartBody>
-    </w:docPart>
-    <w:docPart>
-      <w:docPartPr>
-        <w:name w:val="04C43A260BBE4288B503228A907070D0"/>
-        <w:category>
-          <w:name w:val="General"/>
-          <w:gallery w:val="placeholder"/>
-        </w:category>
-        <w:types>
-          <w:type w:val="bbPlcHdr"/>
-        </w:types>
-        <w:behaviors>
-          <w:behavior w:val="content"/>
-        </w:behaviors>
-        <w:guid w:val="{AE327A9D-7A60-44BF-8F6A-7A306C8923DA}"/>
-      </w:docPartPr>
-      <w:docPartBody>
-        <w:p>
-          <w:pPr>
-            <w:pStyle w:val="04C43A260BBE4288B503228A907070D0"/>
           </w:pPr>
           <w:r>
             <w:rPr>
@@ -7973,35 +7945,6 @@
     </w:docPart>
     <w:docPart>
       <w:docPartPr>
-        <w:name w:val="76AA88FD763142C4B6AA7B3627544AEA"/>
-        <w:category>
-          <w:name w:val="General"/>
-          <w:gallery w:val="placeholder"/>
-        </w:category>
-        <w:types>
-          <w:type w:val="bbPlcHdr"/>
-        </w:types>
-        <w:behaviors>
-          <w:behavior w:val="content"/>
-        </w:behaviors>
-        <w:guid w:val="{334B92AF-B9D4-492A-ACDC-746D05DF2C2E}"/>
-      </w:docPartPr>
-      <w:docPartBody>
-        <w:p>
-          <w:pPr>
-            <w:pStyle w:val="76AA88FD763142C4B6AA7B3627544AEA"/>
-          </w:pPr>
-          <w:r>
-            <w:rPr>
-              <w:rStyle w:val="PlaceholderText"/>
-            </w:rPr>
-            <w:t>Click or tap here to enter text.</w:t>
-          </w:r>
-        </w:p>
-      </w:docPartBody>
-    </w:docPart>
-    <w:docPart>
-      <w:docPartPr>
         <w:name w:val="9557FBB2871B41968B21C77BFBD8C53A"/>
         <w:category>
           <w:name w:val="General"/>
@@ -8048,35 +7991,6 @@
         <w:p>
           <w:pPr>
             <w:pStyle w:val="6401FDF1078E440899FEE9C0000F4592"/>
-          </w:pPr>
-          <w:r>
-            <w:rPr>
-              <w:rStyle w:val="PlaceholderText"/>
-            </w:rPr>
-            <w:t>Click or tap here to enter text.</w:t>
-          </w:r>
-        </w:p>
-      </w:docPartBody>
-    </w:docPart>
-    <w:docPart>
-      <w:docPartPr>
-        <w:name w:val="598DF91D4F23497396FB294202C68D67"/>
-        <w:category>
-          <w:name w:val="General"/>
-          <w:gallery w:val="placeholder"/>
-        </w:category>
-        <w:types>
-          <w:type w:val="bbPlcHdr"/>
-        </w:types>
-        <w:behaviors>
-          <w:behavior w:val="content"/>
-        </w:behaviors>
-        <w:guid w:val="{6A29BC0B-30FB-4394-B711-856ED241F32E}"/>
-      </w:docPartPr>
-      <w:docPartBody>
-        <w:p>
-          <w:pPr>
-            <w:pStyle w:val="598DF91D4F23497396FB294202C68D67"/>
           </w:pPr>
           <w:r>
             <w:rPr>
@@ -8164,64 +8078,6 @@
         <w:p>
           <w:pPr>
             <w:pStyle w:val="531C92A9D2584707BF503DDDD3883A72"/>
-          </w:pPr>
-          <w:r>
-            <w:rPr>
-              <w:rStyle w:val="PlaceholderText"/>
-            </w:rPr>
-            <w:t>Click or tap here to enter text.</w:t>
-          </w:r>
-        </w:p>
-      </w:docPartBody>
-    </w:docPart>
-    <w:docPart>
-      <w:docPartPr>
-        <w:name w:val="09C09A0F04DD469781EE587017A7FD05"/>
-        <w:category>
-          <w:name w:val="General"/>
-          <w:gallery w:val="placeholder"/>
-        </w:category>
-        <w:types>
-          <w:type w:val="bbPlcHdr"/>
-        </w:types>
-        <w:behaviors>
-          <w:behavior w:val="content"/>
-        </w:behaviors>
-        <w:guid w:val="{C24877BB-0657-4BB5-B011-199B442ED5A2}"/>
-      </w:docPartPr>
-      <w:docPartBody>
-        <w:p>
-          <w:pPr>
-            <w:pStyle w:val="09C09A0F04DD469781EE587017A7FD05"/>
-          </w:pPr>
-          <w:r>
-            <w:rPr>
-              <w:rStyle w:val="PlaceholderText"/>
-            </w:rPr>
-            <w:t>Click or tap here to enter text.</w:t>
-          </w:r>
-        </w:p>
-      </w:docPartBody>
-    </w:docPart>
-    <w:docPart>
-      <w:docPartPr>
-        <w:name w:val="8C5D7210628C460D99EA6FDB2D7D9CB8"/>
-        <w:category>
-          <w:name w:val="General"/>
-          <w:gallery w:val="placeholder"/>
-        </w:category>
-        <w:types>
-          <w:type w:val="bbPlcHdr"/>
-        </w:types>
-        <w:behaviors>
-          <w:behavior w:val="content"/>
-        </w:behaviors>
-        <w:guid w:val="{A9E1D032-16BC-4C12-9CA3-3630D45F0B4A}"/>
-      </w:docPartPr>
-      <w:docPartBody>
-        <w:p>
-          <w:pPr>
-            <w:pStyle w:val="8C5D7210628C460D99EA6FDB2D7D9CB8"/>
           </w:pPr>
           <w:r>
             <w:rPr>
@@ -8350,7 +8206,7 @@
     </w:docPart>
     <w:docPart>
       <w:docPartPr>
-        <w:name w:val="244AF37D82A24180AB59677644F13607"/>
+        <w:name w:val="34D449608DE74E749FB8690D1C790B85"/>
         <w:category>
           <w:name w:val="General"/>
           <w:gallery w:val="placeholder"/>
@@ -8361,12 +8217,273 @@
         <w:behaviors>
           <w:behavior w:val="content"/>
         </w:behaviors>
-        <w:guid w:val="{E4B03C4C-4104-46D3-99B1-11970E872E3F}"/>
+        <w:guid w:val="{E76C3F0C-457E-49E5-B676-EB9F92506FD9}"/>
       </w:docPartPr>
       <w:docPartBody>
         <w:p>
           <w:pPr>
-            <w:pStyle w:val="244AF37D82A24180AB59677644F13607"/>
+            <w:pStyle w:val="34D449608DE74E749FB8690D1C790B85"/>
+          </w:pPr>
+          <w:r>
+            <w:rPr>
+              <w:rStyle w:val="PlaceholderText"/>
+            </w:rPr>
+            <w:t>Click or tap here to enter text.</w:t>
+          </w:r>
+        </w:p>
+      </w:docPartBody>
+    </w:docPart>
+    <w:docPart>
+      <w:docPartPr>
+        <w:name w:val="0A9C9BB6D4C24ABDBA4F3345D16F2523"/>
+        <w:category>
+          <w:name w:val="General"/>
+          <w:gallery w:val="placeholder"/>
+        </w:category>
+        <w:types>
+          <w:type w:val="bbPlcHdr"/>
+        </w:types>
+        <w:behaviors>
+          <w:behavior w:val="content"/>
+        </w:behaviors>
+        <w:guid w:val="{B11F5F3D-5674-47B0-A7AA-254F37B1B10C}"/>
+      </w:docPartPr>
+      <w:docPartBody>
+        <w:p>
+          <w:pPr>
+            <w:pStyle w:val="0A9C9BB6D4C24ABDBA4F3345D16F2523"/>
+          </w:pPr>
+          <w:r>
+            <w:rPr>
+              <w:rStyle w:val="PlaceholderText"/>
+            </w:rPr>
+            <w:t>Click or tap here to enter text.</w:t>
+          </w:r>
+        </w:p>
+      </w:docPartBody>
+    </w:docPart>
+    <w:docPart>
+      <w:docPartPr>
+        <w:name w:val="83FFD9A29B3544BCB493188B8B709D4A"/>
+        <w:category>
+          <w:name w:val="General"/>
+          <w:gallery w:val="placeholder"/>
+        </w:category>
+        <w:types>
+          <w:type w:val="bbPlcHdr"/>
+        </w:types>
+        <w:behaviors>
+          <w:behavior w:val="content"/>
+        </w:behaviors>
+        <w:guid w:val="{8945A01D-0D08-4B5B-A994-98E1F79B5255}"/>
+      </w:docPartPr>
+      <w:docPartBody>
+        <w:p>
+          <w:pPr>
+            <w:pStyle w:val="83FFD9A29B3544BCB493188B8B709D4A"/>
+          </w:pPr>
+          <w:r>
+            <w:rPr>
+              <w:rStyle w:val="PlaceholderText"/>
+            </w:rPr>
+            <w:t>Click or tap here to enter text.</w:t>
+          </w:r>
+        </w:p>
+      </w:docPartBody>
+    </w:docPart>
+    <w:docPart>
+      <w:docPartPr>
+        <w:name w:val="B85FBA27AAB040C090CB9F5ECEB98409"/>
+        <w:category>
+          <w:name w:val="General"/>
+          <w:gallery w:val="placeholder"/>
+        </w:category>
+        <w:types>
+          <w:type w:val="bbPlcHdr"/>
+        </w:types>
+        <w:behaviors>
+          <w:behavior w:val="content"/>
+        </w:behaviors>
+        <w:guid w:val="{10FFCDF2-26DE-4F5D-B435-FF81AF3C57C8}"/>
+      </w:docPartPr>
+      <w:docPartBody>
+        <w:p>
+          <w:pPr>
+            <w:pStyle w:val="B85FBA27AAB040C090CB9F5ECEB98409"/>
+          </w:pPr>
+          <w:r>
+            <w:rPr>
+              <w:rStyle w:val="PlaceholderText"/>
+            </w:rPr>
+            <w:t>Click or tap here to enter text.</w:t>
+          </w:r>
+        </w:p>
+      </w:docPartBody>
+    </w:docPart>
+    <w:docPart>
+      <w:docPartPr>
+        <w:name w:val="9D24C0447E2547D5A09340DDFE253982"/>
+        <w:category>
+          <w:name w:val="General"/>
+          <w:gallery w:val="placeholder"/>
+        </w:category>
+        <w:types>
+          <w:type w:val="bbPlcHdr"/>
+        </w:types>
+        <w:behaviors>
+          <w:behavior w:val="content"/>
+        </w:behaviors>
+        <w:guid w:val="{A9B816C0-3D74-4F33-A760-FD764856E386}"/>
+      </w:docPartPr>
+      <w:docPartBody>
+        <w:p>
+          <w:pPr>
+            <w:pStyle w:val="9D24C0447E2547D5A09340DDFE253982"/>
+          </w:pPr>
+          <w:r>
+            <w:rPr>
+              <w:rStyle w:val="PlaceholderText"/>
+            </w:rPr>
+            <w:t>Click or tap here to enter text.</w:t>
+          </w:r>
+        </w:p>
+      </w:docPartBody>
+    </w:docPart>
+    <w:docPart>
+      <w:docPartPr>
+        <w:name w:val="80C4C0E2521640AE9C8DDB76B3FEA738"/>
+        <w:category>
+          <w:name w:val="General"/>
+          <w:gallery w:val="placeholder"/>
+        </w:category>
+        <w:types>
+          <w:type w:val="bbPlcHdr"/>
+        </w:types>
+        <w:behaviors>
+          <w:behavior w:val="content"/>
+        </w:behaviors>
+        <w:guid w:val="{4FF847CB-07A7-4F25-9555-522F190E5D4B}"/>
+      </w:docPartPr>
+      <w:docPartBody>
+        <w:p>
+          <w:pPr>
+            <w:pStyle w:val="80C4C0E2521640AE9C8DDB76B3FEA738"/>
+          </w:pPr>
+          <w:r>
+            <w:rPr>
+              <w:rStyle w:val="PlaceholderText"/>
+            </w:rPr>
+            <w:t>Click or tap here to enter text.</w:t>
+          </w:r>
+        </w:p>
+      </w:docPartBody>
+    </w:docPart>
+    <w:docPart>
+      <w:docPartPr>
+        <w:name w:val="B37CBAE4F8A84FBB9A511ECFFE9A8EBE"/>
+        <w:category>
+          <w:name w:val="General"/>
+          <w:gallery w:val="placeholder"/>
+        </w:category>
+        <w:types>
+          <w:type w:val="bbPlcHdr"/>
+        </w:types>
+        <w:behaviors>
+          <w:behavior w:val="content"/>
+        </w:behaviors>
+        <w:guid w:val="{4B51B7ED-05EC-4499-A9CC-896E7DB2961A}"/>
+      </w:docPartPr>
+      <w:docPartBody>
+        <w:p>
+          <w:pPr>
+            <w:pStyle w:val="B37CBAE4F8A84FBB9A511ECFFE9A8EBE"/>
+          </w:pPr>
+          <w:r>
+            <w:rPr>
+              <w:rStyle w:val="PlaceholderText"/>
+            </w:rPr>
+            <w:t>Click or tap here to enter text.</w:t>
+          </w:r>
+        </w:p>
+      </w:docPartBody>
+    </w:docPart>
+    <w:docPart>
+      <w:docPartPr>
+        <w:name w:val="94CC953D2B874D72B8594B0BFAA0E19E"/>
+        <w:category>
+          <w:name w:val="General"/>
+          <w:gallery w:val="placeholder"/>
+        </w:category>
+        <w:types>
+          <w:type w:val="bbPlcHdr"/>
+        </w:types>
+        <w:behaviors>
+          <w:behavior w:val="content"/>
+        </w:behaviors>
+        <w:guid w:val="{D6136E29-5F31-4C8B-ADBB-DCCCFBD4487A}"/>
+      </w:docPartPr>
+      <w:docPartBody>
+        <w:p>
+          <w:pPr>
+            <w:pStyle w:val="94CC953D2B874D72B8594B0BFAA0E19E"/>
+          </w:pPr>
+          <w:r>
+            <w:rPr>
+              <w:rStyle w:val="PlaceholderText"/>
+            </w:rPr>
+            <w:t>Click or tap here to enter text.</w:t>
+          </w:r>
+        </w:p>
+      </w:docPartBody>
+    </w:docPart>
+    <w:docPart>
+      <w:docPartPr>
+        <w:name w:val="98FED3BA4A2342D1B9BCB44A613A7F8C"/>
+        <w:category>
+          <w:name w:val="General"/>
+          <w:gallery w:val="placeholder"/>
+        </w:category>
+        <w:types>
+          <w:type w:val="bbPlcHdr"/>
+        </w:types>
+        <w:behaviors>
+          <w:behavior w:val="content"/>
+        </w:behaviors>
+        <w:guid w:val="{0D7285DE-F0E6-4A92-A71D-E25843C3C451}"/>
+      </w:docPartPr>
+      <w:docPartBody>
+        <w:p>
+          <w:pPr>
+            <w:pStyle w:val="98FED3BA4A2342D1B9BCB44A613A7F8C"/>
+          </w:pPr>
+          <w:r>
+            <w:rPr>
+              <w:rStyle w:val="PlaceholderText"/>
+            </w:rPr>
+            <w:t>Click or tap here to enter text.</w:t>
+          </w:r>
+        </w:p>
+      </w:docPartBody>
+    </w:docPart>
+    <w:docPart>
+      <w:docPartPr>
+        <w:name w:val="536457FF19B14AE1AEE753A4A3F0D7E5"/>
+        <w:category>
+          <w:name w:val="General"/>
+          <w:gallery w:val="placeholder"/>
+        </w:category>
+        <w:types>
+          <w:type w:val="bbPlcHdr"/>
+        </w:types>
+        <w:behaviors>
+          <w:behavior w:val="content"/>
+        </w:behaviors>
+        <w:guid w:val="{29C3DBE4-AA97-4C99-A88D-181D04EDD941}"/>
+      </w:docPartPr>
+      <w:docPartBody>
+        <w:p>
+          <w:pPr>
+            <w:pStyle w:val="536457FF19B14AE1AEE753A4A3F0D7E5"/>
           </w:pPr>
           <w:r>
             <w:rPr>
@@ -8487,6 +8604,7 @@
     <w:rsid w:val="006814A6"/>
     <w:rsid w:val="00760962"/>
     <w:rsid w:val="00892A52"/>
+    <w:rsid w:val="00990E40"/>
     <w:rsid w:val="00BC702C"/>
   </w:rsids>
   <m:mathPr>
@@ -8941,7 +9059,10 @@
     <w:basedOn w:val="DefaultParagraphFont"/>
     <w:uiPriority w:val="99"/>
     <w:semiHidden/>
-    <w:rsid w:val="00760962"/>
+    <w:rsid w:val="00990E40"/>
+    <w:rPr>
+      <w:color w:val="808080"/>
+    </w:rPr>
   </w:style>
   <w:style w:type="paragraph" w:customStyle="1" w:styleId="E427317204D44ECCB3052D26358B9F27">
     <w:name w:val="E427317204D44ECCB3052D26358B9F27"/>
@@ -9030,6 +9151,46 @@
   <w:style w:type="paragraph" w:customStyle="1" w:styleId="2209A799D6184397997A59495B74D0BA">
     <w:name w:val="2209A799D6184397997A59495B74D0BA"/>
     <w:rsid w:val="00BC702C"/>
+  </w:style>
+  <w:style w:type="paragraph" w:customStyle="1" w:styleId="34D449608DE74E749FB8690D1C790B85">
+    <w:name w:val="34D449608DE74E749FB8690D1C790B85"/>
+    <w:rsid w:val="00990E40"/>
+  </w:style>
+  <w:style w:type="paragraph" w:customStyle="1" w:styleId="0A9C9BB6D4C24ABDBA4F3345D16F2523">
+    <w:name w:val="0A9C9BB6D4C24ABDBA4F3345D16F2523"/>
+    <w:rsid w:val="00990E40"/>
+  </w:style>
+  <w:style w:type="paragraph" w:customStyle="1" w:styleId="83FFD9A29B3544BCB493188B8B709D4A">
+    <w:name w:val="83FFD9A29B3544BCB493188B8B709D4A"/>
+    <w:rsid w:val="00990E40"/>
+  </w:style>
+  <w:style w:type="paragraph" w:customStyle="1" w:styleId="B85FBA27AAB040C090CB9F5ECEB98409">
+    <w:name w:val="B85FBA27AAB040C090CB9F5ECEB98409"/>
+    <w:rsid w:val="00990E40"/>
+  </w:style>
+  <w:style w:type="paragraph" w:customStyle="1" w:styleId="9D24C0447E2547D5A09340DDFE253982">
+    <w:name w:val="9D24C0447E2547D5A09340DDFE253982"/>
+    <w:rsid w:val="00990E40"/>
+  </w:style>
+  <w:style w:type="paragraph" w:customStyle="1" w:styleId="80C4C0E2521640AE9C8DDB76B3FEA738">
+    <w:name w:val="80C4C0E2521640AE9C8DDB76B3FEA738"/>
+    <w:rsid w:val="00990E40"/>
+  </w:style>
+  <w:style w:type="paragraph" w:customStyle="1" w:styleId="B37CBAE4F8A84FBB9A511ECFFE9A8EBE">
+    <w:name w:val="B37CBAE4F8A84FBB9A511ECFFE9A8EBE"/>
+    <w:rsid w:val="00990E40"/>
+  </w:style>
+  <w:style w:type="paragraph" w:customStyle="1" w:styleId="94CC953D2B874D72B8594B0BFAA0E19E">
+    <w:name w:val="94CC953D2B874D72B8594B0BFAA0E19E"/>
+    <w:rsid w:val="00990E40"/>
+  </w:style>
+  <w:style w:type="paragraph" w:customStyle="1" w:styleId="98FED3BA4A2342D1B9BCB44A613A7F8C">
+    <w:name w:val="98FED3BA4A2342D1B9BCB44A613A7F8C"/>
+    <w:rsid w:val="00990E40"/>
+  </w:style>
+  <w:style w:type="paragraph" w:customStyle="1" w:styleId="536457FF19B14AE1AEE753A4A3F0D7E5">
+    <w:name w:val="536457FF19B14AE1AEE753A4A3F0D7E5"/>
+    <w:rsid w:val="00990E40"/>
   </w:style>
 </w:styles>
 </file>
@@ -9337,6 +9498,15 @@
 </file>
 
 <file path=customXml/item1.xml><?xml version="1.0" encoding="utf-8"?>
+<?mso-contentType ?>
+<FormTemplates xmlns="http://schemas.microsoft.com/sharepoint/v3/contenttype/forms">
+  <Display>DocumentLibraryForm</Display>
+  <Edit>DocumentLibraryForm</Edit>
+  <New>DocumentLibraryForm</New>
+</FormTemplates>
+</file>
+
+<file path=customXml/item2.xml><?xml version="1.0" encoding="utf-8"?>
 <ct:contentTypeSchema xmlns:ct="http://schemas.microsoft.com/office/2006/metadata/contentType" xmlns:ma="http://schemas.microsoft.com/office/2006/metadata/properties/metaAttributes" ct:_="" ma:_="" ma:contentTypeName="Document" ma:contentTypeID="0x010100CA0BB14AD1C1C24EB5B385D0797C3AB1" ma:contentTypeVersion="7" ma:contentTypeDescription="Create a new document." ma:contentTypeScope="" ma:versionID="e5c2befc92b7261e5d6fe0af78ffa625">
   <xsd:schema xmlns:xsd="http://www.w3.org/2001/XMLSchema" xmlns:xs="http://www.w3.org/2001/XMLSchema" xmlns:p="http://schemas.microsoft.com/office/2006/metadata/properties" xmlns:ns2="643b29cc-4102-4d75-bec7-cfaa18358287" targetNamespace="http://schemas.microsoft.com/office/2006/metadata/properties" ma:root="true" ma:fieldsID="1e845d7a218db93a1627a4a04c540487" ns2:_="">
     <xsd:import namespace="643b29cc-4102-4d75-bec7-cfaa18358287"/>
@@ -9480,22 +9650,7 @@
 </ct:contentTypeSchema>
 </file>
 
-<file path=customXml/item2.xml><?xml version="1.0" encoding="utf-8"?>
-<?mso-contentType ?>
-<FormTemplates xmlns="http://schemas.microsoft.com/sharepoint/v3/contenttype/forms">
-  <Display>DocumentLibraryForm</Display>
-  <Edit>DocumentLibraryForm</Edit>
-  <New>DocumentLibraryForm</New>
-</FormTemplates>
-</file>
-
 <file path=customXml/item3.xml><?xml version="1.0" encoding="utf-8"?>
-<p:properties xmlns:p="http://schemas.microsoft.com/office/2006/metadata/properties" xmlns:xsi="http://www.w3.org/2001/XMLSchema-instance" xmlns:pc="http://schemas.microsoft.com/office/infopath/2007/PartnerControls">
-  <documentManagement/>
-</p:properties>
-</file>
-
-<file path=customXml/item4.xml><?xml version="1.0" encoding="utf-8"?>
 <DocumentTemplate xmlns="urn:microsoft-crm/document-template/govcdm_eeoinformalcomplaint/10290/">
   <govcdm_eeoinformalcomplaint xmlns="">
     <createdby>createdby</createdby>
@@ -28309,7 +28464,21 @@
 </DocumentTemplate>
 </file>
 
+<file path=customXml/item4.xml><?xml version="1.0" encoding="utf-8"?>
+<p:properties xmlns:p="http://schemas.microsoft.com/office/2006/metadata/properties" xmlns:xsi="http://www.w3.org/2001/XMLSchema-instance" xmlns:pc="http://schemas.microsoft.com/office/infopath/2007/PartnerControls">
+  <documentManagement/>
+</p:properties>
+</file>
+
 <file path=customXml/itemProps1.xml><?xml version="1.0" encoding="utf-8"?>
+<ds:datastoreItem xmlns:ds="http://schemas.openxmlformats.org/officeDocument/2006/customXml" ds:itemID="{6FA006F3-A37F-4BAD-8E22-4EA5EBBE7C0D}">
+  <ds:schemaRefs>
+    <ds:schemaRef ds:uri="http://schemas.microsoft.com/sharepoint/v3/contenttype/forms"/>
+  </ds:schemaRefs>
+</ds:datastoreItem>
+</file>
+
+<file path=customXml/itemProps2.xml><?xml version="1.0" encoding="utf-8"?>
 <ds:datastoreItem xmlns:ds="http://schemas.openxmlformats.org/officeDocument/2006/customXml" ds:itemID="{085B6400-CE89-4B0D-B824-66A6F9820DB3}">
   <ds:schemaRefs>
     <ds:schemaRef ds:uri="http://schemas.microsoft.com/office/2006/metadata/contentType"/>
@@ -28327,28 +28496,20 @@
 </ds:datastoreItem>
 </file>
 
-<file path=customXml/itemProps2.xml><?xml version="1.0" encoding="utf-8"?>
-<ds:datastoreItem xmlns:ds="http://schemas.openxmlformats.org/officeDocument/2006/customXml" ds:itemID="{6FA006F3-A37F-4BAD-8E22-4EA5EBBE7C0D}">
+<file path=customXml/itemProps3.xml><?xml version="1.0" encoding="utf-8"?>
+<ds:datastoreItem xmlns:ds="http://schemas.openxmlformats.org/officeDocument/2006/customXml" ds:itemID="{1053983A-EBD3-4634-9C88-22B5A3B8E76D}">
   <ds:schemaRefs>
-    <ds:schemaRef ds:uri="http://schemas.microsoft.com/sharepoint/v3/contenttype/forms"/>
+    <ds:schemaRef ds:uri="urn:microsoft-crm/document-template/govcdm_eeoinformalcomplaint/10290/"/>
+    <ds:schemaRef ds:uri=""/>
   </ds:schemaRefs>
 </ds:datastoreItem>
 </file>
 
-<file path=customXml/itemProps3.xml><?xml version="1.0" encoding="utf-8"?>
+<file path=customXml/itemProps4.xml><?xml version="1.0" encoding="utf-8"?>
 <ds:datastoreItem xmlns:ds="http://schemas.openxmlformats.org/officeDocument/2006/customXml" ds:itemID="{60EB016F-5106-43C5-9394-8B7BEA9E07E9}">
   <ds:schemaRefs>
     <ds:schemaRef ds:uri="http://schemas.microsoft.com/office/2006/metadata/properties"/>
     <ds:schemaRef ds:uri="http://schemas.microsoft.com/office/infopath/2007/PartnerControls"/>
   </ds:schemaRefs>
 </ds:datastoreItem>
-</file>
-
-<file path=customXml/itemProps4.xml><?xml version="1.0" encoding="utf-8"?>
-<ds:datastoreItem xmlns:ds="http://schemas.openxmlformats.org/officeDocument/2006/customXml" ds:itemID="{1053983A-EBD3-4634-9C88-22B5A3B8E76D}">
-  <ds:schemaRefs>
-    <ds:schemaRef ds:uri="urn:microsoft-crm/document-template/govcdm_eeoinformalcomplaint/10290/"/>
-    <ds:schemaRef ds:uri=""/>
-  </ds:schemaRefs>
-</ds:datastoreItem>
 </file>